--- a/estudio_1/documentos/estudio_1.docx
+++ b/estudio_1/documentos/estudio_1.docx
@@ -397,7 +397,31 @@
       <w:r>
         <w:rPr/>
         <w:tab/>
-        <w:t>Para ello, es necesario  modificar algunos parámetros del Octomap_server, es necesario modificar el topic donde se almacenan las imágenes, (/camara/depth/points) y se puede modificar tanto la resolución como el rango de alcance:</w:t>
+        <w:t xml:space="preserve">Para ello, es necesario modificar algunos parámetros del Octomap_server, </w:t>
+      </w:r>
+      <w:r>
+        <w:rPr/>
+        <w:t>primero se</w:t>
+      </w:r>
+      <w:r>
+        <w:rPr/>
+        <w:t xml:space="preserve"> modifica  “</w:t>
+      </w:r>
+      <w:r>
+        <w:rPr/>
+        <w:t xml:space="preserve">fixed map frame” que es el frame donde queremos fijar el octomap, en nuestro caso será base_link. Después es necesario cambiar </w:t>
+      </w:r>
+      <w:r>
+        <w:rPr/>
+        <w:t xml:space="preserve">el topic donde se almacenan las imágenes, (/camara/depth/points) </w:t>
+      </w:r>
+      <w:r>
+        <w:rPr/>
+        <w:t xml:space="preserve">que es el correspondiente al que genera la cámara Kinect </w:t>
+      </w:r>
+      <w:r>
+        <w:rPr/>
+        <w:t>y se puede modificar tanto la resolución como el rango de alcance:</w:t>
       </w:r>
     </w:p>
     <w:p>
@@ -408,7 +432,7 @@
       <w:r>
         <w:rPr/>
         <w:drawing>
-          <wp:anchor behindDoc="0" distT="0" distB="0" distL="0" distR="0" simplePos="0" locked="0" layoutInCell="1" allowOverlap="1" relativeHeight="30">
+          <wp:anchor behindDoc="0" distT="0" distB="0" distL="0" distR="0" simplePos="0" locked="0" layoutInCell="1" allowOverlap="1" relativeHeight="31">
             <wp:simplePos x="0" y="0"/>
             <wp:positionH relativeFrom="column">
               <wp:posOffset>441325</wp:posOffset>
@@ -434,7 +458,7 @@
                   </pic:nvPicPr>
                   <pic:blipFill>
                     <a:blip r:embed="rId2"/>
-                    <a:srcRect l="4830" t="25782" r="35515" b="35531"/>
+                    <a:srcRect l="4830" t="25792" r="35521" b="35536"/>
                     <a:stretch>
                       <a:fillRect/>
                     </a:stretch>
@@ -471,7 +495,31 @@
       </w:pPr>
       <w:r>
         <w:rPr/>
-        <w:t>También es necesario la modificación del fichero que controla el sensor de la cámara llamado sensor_3d.yaml:</w:t>
+        <w:t>Por último, para que todo funcione se necesita modificar los siguientes ficheros dentro del directorio de irb120_robotiq85_moveit_config:</w:t>
+      </w:r>
+    </w:p>
+    <w:p>
+      <w:pPr>
+        <w:pStyle w:val="Cuerpodetexto"/>
+        <w:rPr/>
+      </w:pPr>
+      <w:r>
+        <w:rPr/>
+        <w:t>Dentro del directorio launch:</w:t>
+      </w:r>
+    </w:p>
+    <w:p>
+      <w:pPr>
+        <w:pStyle w:val="Cuerpodetexto"/>
+        <w:numPr>
+          <w:ilvl w:val="0"/>
+          <w:numId w:val="6"/>
+        </w:numPr>
+        <w:rPr/>
+      </w:pPr>
+      <w:r>
+        <w:rPr/>
+        <w:t>irb120_robotiq85_moveit_sensor_manager.launch.xml:</w:t>
       </w:r>
     </w:p>
     <w:p>
@@ -482,15 +530,15 @@
       <w:r>
         <w:rPr/>
         <w:drawing>
-          <wp:anchor behindDoc="0" distT="0" distB="0" distL="0" distR="0" simplePos="0" locked="0" layoutInCell="1" allowOverlap="1" relativeHeight="31">
+          <wp:anchor behindDoc="0" distT="0" distB="0" distL="0" distR="0" simplePos="0" locked="0" layoutInCell="1" allowOverlap="1" relativeHeight="32">
             <wp:simplePos x="0" y="0"/>
             <wp:positionH relativeFrom="column">
-              <wp:posOffset>240665</wp:posOffset>
+              <wp:align>center</wp:align>
             </wp:positionH>
             <wp:positionV relativeFrom="paragraph">
-              <wp:posOffset>227965</wp:posOffset>
+              <wp:posOffset>635</wp:posOffset>
             </wp:positionV>
-            <wp:extent cx="5583555" cy="1350010"/>
+            <wp:extent cx="5565140" cy="711200"/>
             <wp:effectExtent l="0" t="0" r="0" b="0"/>
             <wp:wrapSquare wrapText="largest"/>
             <wp:docPr id="2" name="Imagen10" descr=""/>
@@ -508,7 +556,144 @@
                   </pic:nvPicPr>
                   <pic:blipFill>
                     <a:blip r:embed="rId3"/>
-                    <a:srcRect l="4557" t="8326" r="35294" b="65797"/>
+                    <a:srcRect l="41663" t="23454" r="0" b="63272"/>
+                    <a:stretch>
+                      <a:fillRect/>
+                    </a:stretch>
+                  </pic:blipFill>
+                  <pic:spPr bwMode="auto">
+                    <a:xfrm>
+                      <a:off x="0" y="0"/>
+                      <a:ext cx="5565140" cy="711200"/>
+                    </a:xfrm>
+                    <a:prstGeom prst="rect">
+                      <a:avLst/>
+                    </a:prstGeom>
+                  </pic:spPr>
+                </pic:pic>
+              </a:graphicData>
+            </a:graphic>
+          </wp:anchor>
+        </w:drawing>
+      </w:r>
+    </w:p>
+    <w:p>
+      <w:pPr>
+        <w:pStyle w:val="Cuerpodetexto"/>
+        <w:rPr/>
+      </w:pPr>
+      <w:r>
+        <w:rPr/>
+      </w:r>
+    </w:p>
+    <w:p>
+      <w:pPr>
+        <w:pStyle w:val="Cuerpodetexto"/>
+        <w:rPr/>
+      </w:pPr>
+      <w:r>
+        <w:rPr/>
+      </w:r>
+    </w:p>
+    <w:p>
+      <w:pPr>
+        <w:pStyle w:val="Cuerpodetexto"/>
+        <w:rPr/>
+      </w:pPr>
+      <w:r>
+        <w:rPr/>
+      </w:r>
+    </w:p>
+    <w:p>
+      <w:pPr>
+        <w:pStyle w:val="Cuerpodetexto"/>
+        <w:rPr/>
+      </w:pPr>
+      <w:r>
+        <w:rPr/>
+      </w:r>
+    </w:p>
+    <w:p>
+      <w:pPr>
+        <w:pStyle w:val="Cuerpodetexto"/>
+        <w:rPr/>
+      </w:pPr>
+      <w:r>
+        <w:rPr/>
+      </w:r>
+    </w:p>
+    <w:p>
+      <w:pPr>
+        <w:pStyle w:val="Cuerpodetexto"/>
+        <w:rPr/>
+      </w:pPr>
+      <w:r>
+        <w:rPr/>
+      </w:r>
+    </w:p>
+    <w:p>
+      <w:pPr>
+        <w:pStyle w:val="Cuerpodetexto"/>
+        <w:rPr/>
+      </w:pPr>
+      <w:r>
+        <w:rPr/>
+        <w:t>Dentro del directorio config:</w:t>
+      </w:r>
+    </w:p>
+    <w:p>
+      <w:pPr>
+        <w:pStyle w:val="Cuerpodetexto"/>
+        <w:numPr>
+          <w:ilvl w:val="0"/>
+          <w:numId w:val="7"/>
+        </w:numPr>
+        <w:rPr/>
+      </w:pPr>
+      <w:r>
+        <w:rPr/>
+        <w:t>sensor_3d.yaml</w:t>
+      </w:r>
+    </w:p>
+    <w:p>
+      <w:pPr>
+        <w:pStyle w:val="Cuerpodetexto"/>
+        <w:numPr>
+          <w:ilvl w:val="0"/>
+          <w:numId w:val="7"/>
+        </w:numPr>
+        <w:rPr/>
+      </w:pPr>
+      <w:r>
+        <w:rPr/>
+        <w:drawing>
+          <wp:anchor behindDoc="0" distT="0" distB="0" distL="0" distR="0" simplePos="0" locked="0" layoutInCell="1" allowOverlap="1" relativeHeight="30">
+            <wp:simplePos x="0" y="0"/>
+            <wp:positionH relativeFrom="column">
+              <wp:posOffset>240665</wp:posOffset>
+            </wp:positionH>
+            <wp:positionV relativeFrom="paragraph">
+              <wp:posOffset>20955</wp:posOffset>
+            </wp:positionV>
+            <wp:extent cx="5583555" cy="1350010"/>
+            <wp:effectExtent l="0" t="0" r="0" b="0"/>
+            <wp:wrapSquare wrapText="largest"/>
+            <wp:docPr id="3" name="Imagen11" descr=""/>
+            <wp:cNvGraphicFramePr>
+              <a:graphicFrameLocks xmlns:a="http://schemas.openxmlformats.org/drawingml/2006/main" noChangeAspect="1"/>
+            </wp:cNvGraphicFramePr>
+            <a:graphic xmlns:a="http://schemas.openxmlformats.org/drawingml/2006/main">
+              <a:graphicData uri="http://schemas.openxmlformats.org/drawingml/2006/picture">
+                <pic:pic xmlns:pic="http://schemas.openxmlformats.org/drawingml/2006/picture">
+                  <pic:nvPicPr>
+                    <pic:cNvPr id="3" name="Imagen11" descr=""/>
+                    <pic:cNvPicPr>
+                      <a:picLocks noChangeAspect="1" noChangeArrowheads="1"/>
+                    </pic:cNvPicPr>
+                  </pic:nvPicPr>
+                  <pic:blipFill>
+                    <a:blip r:embed="rId4"/>
+                    <a:srcRect l="4557" t="8326" r="35299" b="65807"/>
                     <a:stretch>
                       <a:fillRect/>
                     </a:stretch>
@@ -882,10 +1067,10 @@
                 <wp:positionV relativeFrom="paragraph">
                   <wp:posOffset>114300</wp:posOffset>
                 </wp:positionV>
-                <wp:extent cx="4017010" cy="1557655"/>
+                <wp:extent cx="4017645" cy="1558290"/>
                 <wp:effectExtent l="0" t="0" r="0" b="0"/>
                 <wp:wrapTopAndBottom/>
-                <wp:docPr id="3" name="Marco1"/>
+                <wp:docPr id="4" name="Marco1"/>
                 <a:graphic xmlns:a="http://schemas.openxmlformats.org/drawingml/2006/main">
                   <a:graphicData uri="http://schemas.microsoft.com/office/word/2010/wordprocessingShape">
                     <wps:wsp>
@@ -893,7 +1078,7 @@
                       <wps:spPr>
                         <a:xfrm>
                           <a:off x="0" y="0"/>
-                          <a:ext cx="4016520" cy="1557000"/>
+                          <a:ext cx="4016880" cy="1557720"/>
                         </a:xfrm>
                         <a:prstGeom prst="rect">
                           <a:avLst/>
@@ -924,7 +1109,7 @@
                                 <wp:inline distT="0" distB="0" distL="0" distR="0">
                                   <wp:extent cx="4016375" cy="1334135"/>
                                   <wp:effectExtent l="0" t="0" r="0" b="0"/>
-                                  <wp:docPr id="5" name="Imagen1" descr=""/>
+                                  <wp:docPr id="6" name="Imagen1" descr=""/>
                                   <wp:cNvGraphicFramePr>
                                     <a:graphicFrameLocks xmlns:a="http://schemas.openxmlformats.org/drawingml/2006/main" noChangeAspect="1"/>
                                   </wp:cNvGraphicFramePr>
@@ -932,14 +1117,14 @@
                                     <a:graphicData uri="http://schemas.openxmlformats.org/drawingml/2006/picture">
                                       <pic:pic xmlns:pic="http://schemas.openxmlformats.org/drawingml/2006/picture">
                                         <pic:nvPicPr>
-                                          <pic:cNvPr id="5" name="Imagen1" descr=""/>
+                                          <pic:cNvPr id="6" name="Imagen1" descr=""/>
                                           <pic:cNvPicPr>
                                             <a:picLocks noChangeAspect="1" noChangeArrowheads="1"/>
                                           </pic:cNvPicPr>
                                         </pic:nvPicPr>
                                         <pic:blipFill>
-                                          <a:blip r:embed="rId4"/>
-                                          <a:srcRect l="15582" t="21048" r="38008" b="51525"/>
+                                          <a:blip r:embed="rId5"/>
+                                          <a:srcRect l="15582" t="21048" r="38013" b="51525"/>
                                           <a:stretch>
                                             <a:fillRect/>
                                           </a:stretch>
@@ -1010,7 +1195,7 @@
           </mc:Choice>
           <mc:Fallback>
             <w:pict>
-              <v:rect id="shape_0" ID="Marco1" stroked="f" style="position:absolute;margin-left:88.85pt;margin-top:9pt;width:316.2pt;height:122.55pt">
+              <v:rect id="shape_0" ID="Marco1" stroked="f" style="position:absolute;margin-left:88.85pt;margin-top:9pt;width:316.25pt;height:122.6pt">
                 <w10:wrap type="square"/>
                 <v:fill o:detectmouseclick="t" on="false"/>
                 <v:stroke color="#3465a4" joinstyle="round" endcap="flat"/>
@@ -1029,7 +1214,7 @@
                           <wp:inline distT="0" distB="0" distL="0" distR="0">
                             <wp:extent cx="4016375" cy="1334135"/>
                             <wp:effectExtent l="0" t="0" r="0" b="0"/>
-                            <wp:docPr id="6" name="Imagen1" descr=""/>
+                            <wp:docPr id="7" name="Imagen1" descr=""/>
                             <wp:cNvGraphicFramePr>
                               <a:graphicFrameLocks xmlns:a="http://schemas.openxmlformats.org/drawingml/2006/main" noChangeAspect="1"/>
                             </wp:cNvGraphicFramePr>
@@ -1037,14 +1222,14 @@
                               <a:graphicData uri="http://schemas.openxmlformats.org/drawingml/2006/picture">
                                 <pic:pic xmlns:pic="http://schemas.openxmlformats.org/drawingml/2006/picture">
                                   <pic:nvPicPr>
-                                    <pic:cNvPr id="6" name="Imagen1" descr=""/>
+                                    <pic:cNvPr id="7" name="Imagen1" descr=""/>
                                     <pic:cNvPicPr>
                                       <a:picLocks noChangeAspect="1" noChangeArrowheads="1"/>
                                     </pic:cNvPicPr>
                                   </pic:nvPicPr>
                                   <pic:blipFill>
-                                    <a:blip r:embed="rId4"/>
-                                    <a:srcRect l="15582" t="21048" r="38008" b="51525"/>
+                                    <a:blip r:embed="rId5"/>
+                                    <a:srcRect l="15582" t="21048" r="38013" b="51525"/>
                                     <a:stretch>
                                       <a:fillRect/>
                                     </a:stretch>
@@ -1216,10 +1401,10 @@
                 <wp:positionV relativeFrom="paragraph">
                   <wp:posOffset>635</wp:posOffset>
                 </wp:positionV>
-                <wp:extent cx="5597525" cy="3202940"/>
+                <wp:extent cx="5598160" cy="3203575"/>
                 <wp:effectExtent l="0" t="0" r="0" b="0"/>
                 <wp:wrapSquare wrapText="largest"/>
-                <wp:docPr id="7" name="Marco2"/>
+                <wp:docPr id="8" name="Marco2"/>
                 <a:graphic xmlns:a="http://schemas.openxmlformats.org/drawingml/2006/main">
                   <a:graphicData uri="http://schemas.microsoft.com/office/word/2010/wordprocessingShape">
                     <wps:wsp>
@@ -1227,7 +1412,7 @@
                       <wps:spPr>
                         <a:xfrm>
                           <a:off x="0" y="0"/>
-                          <a:ext cx="5596920" cy="3202200"/>
+                          <a:ext cx="5597640" cy="3202920"/>
                         </a:xfrm>
                         <a:prstGeom prst="rect">
                           <a:avLst/>
@@ -1258,7 +1443,7 @@
                                 <wp:inline distT="0" distB="0" distL="0" distR="0">
                                   <wp:extent cx="5372735" cy="2881630"/>
                                   <wp:effectExtent l="0" t="0" r="0" b="0"/>
-                                  <wp:docPr id="9" name="Imagen2" descr=""/>
+                                  <wp:docPr id="10" name="Imagen2" descr=""/>
                                   <wp:cNvGraphicFramePr>
                                     <a:graphicFrameLocks xmlns:a="http://schemas.openxmlformats.org/drawingml/2006/main" noChangeAspect="1"/>
                                   </wp:cNvGraphicFramePr>
@@ -1266,13 +1451,13 @@
                                     <a:graphicData uri="http://schemas.openxmlformats.org/drawingml/2006/picture">
                                       <pic:pic xmlns:pic="http://schemas.openxmlformats.org/drawingml/2006/picture">
                                         <pic:nvPicPr>
-                                          <pic:cNvPr id="9" name="Imagen2" descr=""/>
+                                          <pic:cNvPr id="10" name="Imagen2" descr=""/>
                                           <pic:cNvPicPr>
                                             <a:picLocks noChangeAspect="1" noChangeArrowheads="1"/>
                                           </pic:cNvPicPr>
                                         </pic:nvPicPr>
                                         <pic:blipFill>
-                                          <a:blip r:embed="rId5"/>
+                                          <a:blip r:embed="rId6"/>
                                           <a:srcRect l="4554" t="6673" r="-996" b="3558"/>
                                           <a:stretch>
                                             <a:fillRect/>
@@ -1344,7 +1529,7 @@
           </mc:Choice>
           <mc:Fallback>
             <w:pict>
-              <v:rect id="shape_0" ID="Marco2" stroked="f" style="position:absolute;margin-left:20.6pt;margin-top:0.05pt;width:440.65pt;height:252.1pt;mso-position-horizontal:center">
+              <v:rect id="shape_0" ID="Marco2" stroked="f" style="position:absolute;margin-left:20.55pt;margin-top:0.05pt;width:440.7pt;height:252.15pt;mso-position-horizontal:center">
                 <w10:wrap type="square"/>
                 <v:fill o:detectmouseclick="t" on="false"/>
                 <v:stroke color="#3465a4" joinstyle="round" endcap="flat"/>
@@ -1363,7 +1548,7 @@
                           <wp:inline distT="0" distB="0" distL="0" distR="0">
                             <wp:extent cx="5372735" cy="2881630"/>
                             <wp:effectExtent l="0" t="0" r="0" b="0"/>
-                            <wp:docPr id="10" name="Imagen2" descr=""/>
+                            <wp:docPr id="11" name="Imagen2" descr=""/>
                             <wp:cNvGraphicFramePr>
                               <a:graphicFrameLocks xmlns:a="http://schemas.openxmlformats.org/drawingml/2006/main" noChangeAspect="1"/>
                             </wp:cNvGraphicFramePr>
@@ -1371,13 +1556,13 @@
                               <a:graphicData uri="http://schemas.openxmlformats.org/drawingml/2006/picture">
                                 <pic:pic xmlns:pic="http://schemas.openxmlformats.org/drawingml/2006/picture">
                                   <pic:nvPicPr>
-                                    <pic:cNvPr id="10" name="Imagen2" descr=""/>
+                                    <pic:cNvPr id="11" name="Imagen2" descr=""/>
                                     <pic:cNvPicPr>
                                       <a:picLocks noChangeAspect="1" noChangeArrowheads="1"/>
                                     </pic:cNvPicPr>
                                   </pic:nvPicPr>
                                   <pic:blipFill>
-                                    <a:blip r:embed="rId5"/>
+                                    <a:blip r:embed="rId6"/>
                                     <a:srcRect l="4554" t="6673" r="-996" b="3558"/>
                                     <a:stretch>
                                       <a:fillRect/>
@@ -1695,10 +1880,10 @@
                 <wp:positionV relativeFrom="paragraph">
                   <wp:posOffset>2555875</wp:posOffset>
                 </wp:positionV>
-                <wp:extent cx="744220" cy="174625"/>
+                <wp:extent cx="744855" cy="174625"/>
                 <wp:effectExtent l="0" t="0" r="0" b="0"/>
                 <wp:wrapNone/>
-                <wp:docPr id="11" name="Forma2"/>
+                <wp:docPr id="12" name="Forma2"/>
                 <a:graphic xmlns:a="http://schemas.openxmlformats.org/drawingml/2006/main">
                   <a:graphicData uri="http://schemas.microsoft.com/office/word/2010/wordprocessingShape">
                     <wps:wsp>
@@ -1706,7 +1891,7 @@
                       <wps:spPr>
                         <a:xfrm>
                           <a:off x="0" y="0"/>
-                          <a:ext cx="743760" cy="173880"/>
+                          <a:ext cx="744120" cy="173880"/>
                         </a:xfrm>
                         <a:prstGeom prst="rect">
                           <a:avLst/>
@@ -1727,13 +1912,11 @@
                           <w:p>
                             <w:pPr>
                               <w:pStyle w:val="Contenidodelmarco"/>
-                              <w:rPr>
-                                <w:color w:val="auto"/>
-                              </w:rPr>
+                              <w:rPr/>
                             </w:pPr>
                             <w:r>
                               <w:rPr>
-                                <w:color w:val="auto"/>
+                                <w:color w:val="00000A"/>
                               </w:rPr>
                               <w:t>bola_peq</w:t>
                             </w:r>
@@ -1751,7 +1934,7 @@
           </mc:Choice>
           <mc:Fallback>
             <w:pict>
-              <v:rect id="shape_0" ID="Forma2" stroked="f" style="position:absolute;margin-left:44.6pt;margin-top:201.25pt;width:58.5pt;height:13.65pt">
+              <v:rect id="shape_0" ID="Forma2" stroked="f" style="position:absolute;margin-left:44.6pt;margin-top:201.25pt;width:58.55pt;height:13.65pt">
                 <w10:wrap type="square"/>
                 <v:fill o:detectmouseclick="t" on="false"/>
                 <v:stroke color="#3465a4" joinstyle="round" endcap="flat"/>
@@ -1760,13 +1943,11 @@
                     <w:p>
                       <w:pPr>
                         <w:pStyle w:val="Contenidodelmarco"/>
-                        <w:rPr>
-                          <w:color w:val="auto"/>
-                        </w:rPr>
+                        <w:rPr/>
                       </w:pPr>
                       <w:r>
                         <w:rPr>
-                          <w:color w:val="auto"/>
+                          <w:color w:val="00000A"/>
                         </w:rPr>
                         <w:t>bola_peq</w:t>
                       </w:r>
@@ -1788,10 +1969,10 @@
                 <wp:positionV relativeFrom="paragraph">
                   <wp:posOffset>2376805</wp:posOffset>
                 </wp:positionV>
-                <wp:extent cx="744220" cy="174625"/>
+                <wp:extent cx="744855" cy="174625"/>
                 <wp:effectExtent l="0" t="0" r="0" b="0"/>
                 <wp:wrapNone/>
-                <wp:docPr id="13" name="Forma2"/>
+                <wp:docPr id="14" name="Forma2"/>
                 <a:graphic xmlns:a="http://schemas.openxmlformats.org/drawingml/2006/main">
                   <a:graphicData uri="http://schemas.microsoft.com/office/word/2010/wordprocessingShape">
                     <wps:wsp>
@@ -1799,7 +1980,7 @@
                       <wps:spPr>
                         <a:xfrm>
                           <a:off x="0" y="0"/>
-                          <a:ext cx="743760" cy="173880"/>
+                          <a:ext cx="744120" cy="173880"/>
                         </a:xfrm>
                         <a:prstGeom prst="rect">
                           <a:avLst/>
@@ -1820,13 +2001,11 @@
                           <w:p>
                             <w:pPr>
                               <w:pStyle w:val="Contenidodelmarco"/>
-                              <w:rPr>
-                                <w:color w:val="auto"/>
-                              </w:rPr>
+                              <w:rPr/>
                             </w:pPr>
                             <w:r>
                               <w:rPr>
-                                <w:color w:val="auto"/>
+                                <w:color w:val="00000A"/>
                               </w:rPr>
                               <w:t>bola_peq_0</w:t>
                             </w:r>
@@ -1844,7 +2023,7 @@
           </mc:Choice>
           <mc:Fallback>
             <w:pict>
-              <v:rect id="shape_0" ID="Forma2" stroked="f" style="position:absolute;margin-left:122.15pt;margin-top:187.15pt;width:58.5pt;height:13.65pt">
+              <v:rect id="shape_0" ID="Forma2" stroked="f" style="position:absolute;margin-left:122.15pt;margin-top:187.15pt;width:58.55pt;height:13.65pt">
                 <w10:wrap type="square"/>
                 <v:fill o:detectmouseclick="t" on="false"/>
                 <v:stroke color="#3465a4" joinstyle="round" endcap="flat"/>
@@ -1853,13 +2032,11 @@
                     <w:p>
                       <w:pPr>
                         <w:pStyle w:val="Contenidodelmarco"/>
-                        <w:rPr>
-                          <w:color w:val="auto"/>
-                        </w:rPr>
+                        <w:rPr/>
                       </w:pPr>
                       <w:r>
                         <w:rPr>
-                          <w:color w:val="auto"/>
+                          <w:color w:val="00000A"/>
                         </w:rPr>
                         <w:t>bola_peq_0</w:t>
                       </w:r>
@@ -1881,10 +2058,10 @@
                 <wp:positionV relativeFrom="paragraph">
                   <wp:posOffset>2089150</wp:posOffset>
                 </wp:positionV>
-                <wp:extent cx="744220" cy="174625"/>
+                <wp:extent cx="744855" cy="174625"/>
                 <wp:effectExtent l="0" t="0" r="0" b="0"/>
                 <wp:wrapNone/>
-                <wp:docPr id="15" name="Forma2"/>
+                <wp:docPr id="16" name="Forma2"/>
                 <a:graphic xmlns:a="http://schemas.openxmlformats.org/drawingml/2006/main">
                   <a:graphicData uri="http://schemas.microsoft.com/office/word/2010/wordprocessingShape">
                     <wps:wsp>
@@ -1892,7 +2069,7 @@
                       <wps:spPr>
                         <a:xfrm>
                           <a:off x="0" y="0"/>
-                          <a:ext cx="743760" cy="173880"/>
+                          <a:ext cx="744120" cy="173880"/>
                         </a:xfrm>
                         <a:prstGeom prst="rect">
                           <a:avLst/>
@@ -1913,13 +2090,11 @@
                           <w:p>
                             <w:pPr>
                               <w:pStyle w:val="Contenidodelmarco"/>
-                              <w:rPr>
-                                <w:color w:val="auto"/>
-                              </w:rPr>
+                              <w:rPr/>
                             </w:pPr>
                             <w:r>
                               <w:rPr>
-                                <w:color w:val="auto"/>
+                                <w:color w:val="00000A"/>
                               </w:rPr>
                               <w:t>bola_peq_1</w:t>
                             </w:r>
@@ -1937,7 +2112,7 @@
           </mc:Choice>
           <mc:Fallback>
             <w:pict>
-              <v:rect id="shape_0" ID="Forma2" stroked="f" style="position:absolute;margin-left:144.8pt;margin-top:164.5pt;width:58.5pt;height:13.65pt">
+              <v:rect id="shape_0" ID="Forma2" stroked="f" style="position:absolute;margin-left:144.8pt;margin-top:164.5pt;width:58.55pt;height:13.65pt">
                 <w10:wrap type="square"/>
                 <v:fill o:detectmouseclick="t" on="false"/>
                 <v:stroke color="#3465a4" joinstyle="round" endcap="flat"/>
@@ -1946,13 +2121,11 @@
                     <w:p>
                       <w:pPr>
                         <w:pStyle w:val="Contenidodelmarco"/>
-                        <w:rPr>
-                          <w:color w:val="auto"/>
-                        </w:rPr>
+                        <w:rPr/>
                       </w:pPr>
                       <w:r>
                         <w:rPr>
-                          <w:color w:val="auto"/>
+                          <w:color w:val="00000A"/>
                         </w:rPr>
                         <w:t>bola_peq_1</w:t>
                       </w:r>
@@ -1974,10 +2147,10 @@
                 <wp:positionV relativeFrom="paragraph">
                   <wp:posOffset>6276975</wp:posOffset>
                 </wp:positionV>
-                <wp:extent cx="753745" cy="174625"/>
+                <wp:extent cx="754380" cy="174625"/>
                 <wp:effectExtent l="0" t="0" r="0" b="0"/>
                 <wp:wrapNone/>
-                <wp:docPr id="17" name="Forma1"/>
+                <wp:docPr id="18" name="Forma1"/>
                 <a:graphic xmlns:a="http://schemas.openxmlformats.org/drawingml/2006/main">
                   <a:graphicData uri="http://schemas.microsoft.com/office/word/2010/wordprocessingShape">
                     <wps:wsp>
@@ -1985,7 +2158,7 @@
                       <wps:spPr>
                         <a:xfrm>
                           <a:off x="0" y="0"/>
-                          <a:ext cx="753120" cy="173880"/>
+                          <a:ext cx="753840" cy="173880"/>
                         </a:xfrm>
                         <a:prstGeom prst="rect">
                           <a:avLst/>
@@ -2006,13 +2179,11 @@
                           <w:p>
                             <w:pPr>
                               <w:pStyle w:val="Contenidodelmarco"/>
-                              <w:rPr>
-                                <w:color w:val="auto"/>
-                              </w:rPr>
+                              <w:rPr/>
                             </w:pPr>
                             <w:r>
                               <w:rPr>
-                                <w:color w:val="auto"/>
+                                <w:color w:val="00000A"/>
                               </w:rPr>
                               <w:t>bola_grd_0</w:t>
                             </w:r>
@@ -2030,7 +2201,7 @@
           </mc:Choice>
           <mc:Fallback>
             <w:pict>
-              <v:rect id="shape_0" ID="Forma1" stroked="f" style="position:absolute;margin-left:138.25pt;margin-top:494.25pt;width:59.25pt;height:13.65pt" wp14:anchorId="08BBDF36">
+              <v:rect id="shape_0" ID="Forma1" stroked="f" style="position:absolute;margin-left:138.25pt;margin-top:494.25pt;width:59.3pt;height:13.65pt" wp14:anchorId="08BBDF36">
                 <w10:wrap type="square"/>
                 <v:fill o:detectmouseclick="t" on="false"/>
                 <v:stroke color="#3465a4" joinstyle="round" endcap="flat"/>
@@ -2039,13 +2210,11 @@
                     <w:p>
                       <w:pPr>
                         <w:pStyle w:val="Contenidodelmarco"/>
-                        <w:rPr>
-                          <w:color w:val="auto"/>
-                        </w:rPr>
+                        <w:rPr/>
                       </w:pPr>
                       <w:r>
                         <w:rPr>
-                          <w:color w:val="auto"/>
+                          <w:color w:val="00000A"/>
                         </w:rPr>
                         <w:t>bola_grd_0</w:t>
                       </w:r>
@@ -2068,7 +2237,7 @@
             <wp:extent cx="5723255" cy="3298825"/>
             <wp:effectExtent l="0" t="0" r="0" b="0"/>
             <wp:wrapTopAndBottom/>
-            <wp:docPr id="19" name="Imagen6" descr="Captura de pantalla de una computadora&#10;&#10;Descripción generada automáticamente"/>
+            <wp:docPr id="20" name="Imagen6" descr="Captura de pantalla de una computadora&#10;&#10;Descripción generada automáticamente"/>
             <wp:cNvGraphicFramePr>
               <a:graphicFrameLocks xmlns:a="http://schemas.openxmlformats.org/drawingml/2006/main" noChangeAspect="1"/>
             </wp:cNvGraphicFramePr>
@@ -2076,13 +2245,13 @@
               <a:graphicData uri="http://schemas.openxmlformats.org/drawingml/2006/picture">
                 <pic:pic xmlns:pic="http://schemas.openxmlformats.org/drawingml/2006/picture">
                   <pic:nvPicPr>
-                    <pic:cNvPr id="19" name="Imagen6" descr="Captura de pantalla de una computadora&#10;&#10;Descripción generada automáticamente"/>
+                    <pic:cNvPr id="20" name="Imagen6" descr="Captura de pantalla de una computadora&#10;&#10;Descripción generada automáticamente"/>
                     <pic:cNvPicPr>
                       <a:picLocks noChangeAspect="1" noChangeArrowheads="1"/>
                     </pic:cNvPicPr>
                   </pic:nvPicPr>
                   <pic:blipFill>
-                    <a:blip r:embed="rId6"/>
+                    <a:blip r:embed="rId7"/>
                     <a:srcRect l="4396" t="2785" r="791" b="0"/>
                     <a:stretch>
                       <a:fillRect/>
@@ -2128,10 +2297,10 @@
                 <wp:positionV relativeFrom="paragraph">
                   <wp:posOffset>2812415</wp:posOffset>
                 </wp:positionV>
-                <wp:extent cx="753745" cy="174625"/>
+                <wp:extent cx="754380" cy="174625"/>
                 <wp:effectExtent l="0" t="0" r="0" b="0"/>
                 <wp:wrapNone/>
-                <wp:docPr id="20" name="Forma1"/>
+                <wp:docPr id="21" name="Forma1"/>
                 <a:graphic xmlns:a="http://schemas.openxmlformats.org/drawingml/2006/main">
                   <a:graphicData uri="http://schemas.microsoft.com/office/word/2010/wordprocessingShape">
                     <wps:wsp>
@@ -2139,7 +2308,7 @@
                       <wps:spPr>
                         <a:xfrm>
                           <a:off x="0" y="0"/>
-                          <a:ext cx="753120" cy="173880"/>
+                          <a:ext cx="753840" cy="173880"/>
                         </a:xfrm>
                         <a:prstGeom prst="rect">
                           <a:avLst/>
@@ -2160,13 +2329,11 @@
                           <w:p>
                             <w:pPr>
                               <w:pStyle w:val="Contenidodelmarco"/>
-                              <w:rPr>
-                                <w:color w:val="auto"/>
-                              </w:rPr>
+                              <w:rPr/>
                             </w:pPr>
                             <w:r>
                               <w:rPr>
-                                <w:color w:val="auto"/>
+                                <w:color w:val="00000A"/>
                               </w:rPr>
                               <w:t>bola_grd</w:t>
                             </w:r>
@@ -2184,7 +2351,7 @@
           </mc:Choice>
           <mc:Fallback>
             <w:pict>
-              <v:rect id="shape_0" ID="Forma1" stroked="f" style="position:absolute;margin-left:52.45pt;margin-top:221.45pt;width:59.25pt;height:13.65pt">
+              <v:rect id="shape_0" ID="Forma1" stroked="f" style="position:absolute;margin-left:52.45pt;margin-top:221.45pt;width:59.3pt;height:13.65pt">
                 <w10:wrap type="square"/>
                 <v:fill o:detectmouseclick="t" on="false"/>
                 <v:stroke color="#3465a4" joinstyle="round" endcap="flat"/>
@@ -2193,13 +2360,11 @@
                     <w:p>
                       <w:pPr>
                         <w:pStyle w:val="Contenidodelmarco"/>
-                        <w:rPr>
-                          <w:color w:val="auto"/>
-                        </w:rPr>
+                        <w:rPr/>
                       </w:pPr>
                       <w:r>
                         <w:rPr>
-                          <w:color w:val="auto"/>
+                          <w:color w:val="00000A"/>
                         </w:rPr>
                         <w:t>bola_grd</w:t>
                       </w:r>
@@ -2221,10 +2386,10 @@
                 <wp:positionV relativeFrom="paragraph">
                   <wp:posOffset>2273300</wp:posOffset>
                 </wp:positionV>
-                <wp:extent cx="753745" cy="174625"/>
+                <wp:extent cx="754380" cy="174625"/>
                 <wp:effectExtent l="0" t="0" r="0" b="0"/>
                 <wp:wrapNone/>
-                <wp:docPr id="22" name="Forma1"/>
+                <wp:docPr id="23" name="Forma1"/>
                 <a:graphic xmlns:a="http://schemas.openxmlformats.org/drawingml/2006/main">
                   <a:graphicData uri="http://schemas.microsoft.com/office/word/2010/wordprocessingShape">
                     <wps:wsp>
@@ -2232,7 +2397,7 @@
                       <wps:spPr>
                         <a:xfrm>
                           <a:off x="0" y="0"/>
-                          <a:ext cx="753120" cy="173880"/>
+                          <a:ext cx="753840" cy="173880"/>
                         </a:xfrm>
                         <a:prstGeom prst="rect">
                           <a:avLst/>
@@ -2253,13 +2418,11 @@
                           <w:p>
                             <w:pPr>
                               <w:pStyle w:val="Contenidodelmarco"/>
-                              <w:rPr>
-                                <w:color w:val="auto"/>
-                              </w:rPr>
+                              <w:rPr/>
                             </w:pPr>
                             <w:r>
                               <w:rPr>
-                                <w:color w:val="auto"/>
+                                <w:color w:val="00000A"/>
                               </w:rPr>
                               <w:t>bola_grd_1</w:t>
                             </w:r>
@@ -2277,7 +2440,7 @@
           </mc:Choice>
           <mc:Fallback>
             <w:pict>
-              <v:rect id="shape_0" ID="Forma1" stroked="f" style="position:absolute;margin-left:157.8pt;margin-top:179pt;width:59.25pt;height:13.65pt">
+              <v:rect id="shape_0" ID="Forma1" stroked="f" style="position:absolute;margin-left:157.8pt;margin-top:179pt;width:59.3pt;height:13.65pt">
                 <w10:wrap type="square"/>
                 <v:fill o:detectmouseclick="t" on="false"/>
                 <v:stroke color="#3465a4" joinstyle="round" endcap="flat"/>
@@ -2286,13 +2449,11 @@
                     <w:p>
                       <w:pPr>
                         <w:pStyle w:val="Contenidodelmarco"/>
-                        <w:rPr>
-                          <w:color w:val="auto"/>
-                        </w:rPr>
+                        <w:rPr/>
                       </w:pPr>
                       <w:r>
                         <w:rPr>
-                          <w:color w:val="auto"/>
+                          <w:color w:val="00000A"/>
                         </w:rPr>
                         <w:t>bola_grd_1</w:t>
                       </w:r>
@@ -2315,7 +2476,7 @@
             <wp:extent cx="5920105" cy="3347720"/>
             <wp:effectExtent l="0" t="0" r="0" b="0"/>
             <wp:wrapTopAndBottom/>
-            <wp:docPr id="24" name="Imagen7" descr="Captura de pantalla de una computadora&#10;&#10;Descripción generada automáticamente"/>
+            <wp:docPr id="25" name="Imagen7" descr="Captura de pantalla de una computadora&#10;&#10;Descripción generada automáticamente"/>
             <wp:cNvGraphicFramePr>
               <a:graphicFrameLocks xmlns:a="http://schemas.openxmlformats.org/drawingml/2006/main" noChangeAspect="1"/>
             </wp:cNvGraphicFramePr>
@@ -2323,13 +2484,13 @@
               <a:graphicData uri="http://schemas.openxmlformats.org/drawingml/2006/picture">
                 <pic:pic xmlns:pic="http://schemas.openxmlformats.org/drawingml/2006/picture">
                   <pic:nvPicPr>
-                    <pic:cNvPr id="24" name="Imagen7" descr="Captura de pantalla de una computadora&#10;&#10;Descripción generada automáticamente"/>
+                    <pic:cNvPr id="25" name="Imagen7" descr="Captura de pantalla de una computadora&#10;&#10;Descripción generada automáticamente"/>
                     <pic:cNvPicPr>
                       <a:picLocks noChangeAspect="1" noChangeArrowheads="1"/>
                     </pic:cNvPicPr>
                   </pic:nvPicPr>
                   <pic:blipFill>
-                    <a:blip r:embed="rId7"/>
+                    <a:blip r:embed="rId8"/>
                     <a:srcRect l="5176" t="2672" r="0" b="0"/>
                     <a:stretch>
                       <a:fillRect/>
@@ -2476,10 +2637,10 @@
                 <wp:positionV relativeFrom="paragraph">
                   <wp:posOffset>635</wp:posOffset>
                 </wp:positionV>
-                <wp:extent cx="2883535" cy="2923540"/>
+                <wp:extent cx="2884170" cy="2924175"/>
                 <wp:effectExtent l="0" t="0" r="0" b="0"/>
                 <wp:wrapTopAndBottom/>
-                <wp:docPr id="25" name="Marco8"/>
+                <wp:docPr id="26" name="Marco8"/>
                 <a:graphic xmlns:a="http://schemas.openxmlformats.org/drawingml/2006/main">
                   <a:graphicData uri="http://schemas.microsoft.com/office/word/2010/wordprocessingShape">
                     <wps:wsp>
@@ -2487,7 +2648,7 @@
                       <wps:spPr>
                         <a:xfrm>
                           <a:off x="0" y="0"/>
-                          <a:ext cx="2882880" cy="2922840"/>
+                          <a:ext cx="2883600" cy="2923560"/>
                         </a:xfrm>
                         <a:prstGeom prst="rect">
                           <a:avLst/>
@@ -2518,7 +2679,7 @@
                                 <wp:inline distT="0" distB="0" distL="0" distR="0">
                                   <wp:extent cx="2882900" cy="2553335"/>
                                   <wp:effectExtent l="0" t="0" r="0" b="0"/>
-                                  <wp:docPr id="27" name="Imagen8" descr=""/>
+                                  <wp:docPr id="28" name="Imagen8" descr=""/>
                                   <wp:cNvGraphicFramePr>
                                     <a:graphicFrameLocks xmlns:a="http://schemas.openxmlformats.org/drawingml/2006/main" noChangeAspect="1"/>
                                   </wp:cNvGraphicFramePr>
@@ -2526,14 +2687,14 @@
                                     <a:graphicData uri="http://schemas.openxmlformats.org/drawingml/2006/picture">
                                       <pic:pic xmlns:pic="http://schemas.openxmlformats.org/drawingml/2006/picture">
                                         <pic:nvPicPr>
-                                          <pic:cNvPr id="27" name="Imagen8" descr=""/>
+                                          <pic:cNvPr id="28" name="Imagen8" descr=""/>
                                           <pic:cNvPicPr>
                                             <a:picLocks noChangeAspect="1" noChangeArrowheads="1"/>
                                           </pic:cNvPicPr>
                                         </pic:nvPicPr>
                                         <pic:blipFill>
-                                          <a:blip r:embed="rId8"/>
-                                          <a:srcRect l="4772" t="2376" r="48126" b="23400"/>
+                                          <a:blip r:embed="rId9"/>
+                                          <a:srcRect l="4772" t="2376" r="48129" b="23400"/>
                                           <a:stretch>
                                             <a:fillRect/>
                                           </a:stretch>
@@ -2604,7 +2765,7 @@
           </mc:Choice>
           <mc:Fallback>
             <w:pict>
-              <v:rect id="shape_0" ID="Marco8" stroked="f" style="position:absolute;margin-left:127.45pt;margin-top:0.05pt;width:226.95pt;height:230.1pt;mso-position-horizontal:center">
+              <v:rect id="shape_0" ID="Marco8" stroked="f" style="position:absolute;margin-left:127.4pt;margin-top:0.05pt;width:227pt;height:230.15pt;mso-position-horizontal:center">
                 <w10:wrap type="square"/>
                 <v:fill o:detectmouseclick="t" on="false"/>
                 <v:stroke color="#3465a4" joinstyle="round" endcap="flat"/>
@@ -2623,7 +2784,7 @@
                           <wp:inline distT="0" distB="0" distL="0" distR="0">
                             <wp:extent cx="2882900" cy="2553335"/>
                             <wp:effectExtent l="0" t="0" r="0" b="0"/>
-                            <wp:docPr id="28" name="Imagen8" descr=""/>
+                            <wp:docPr id="29" name="Imagen8" descr=""/>
                             <wp:cNvGraphicFramePr>
                               <a:graphicFrameLocks xmlns:a="http://schemas.openxmlformats.org/drawingml/2006/main" noChangeAspect="1"/>
                             </wp:cNvGraphicFramePr>
@@ -2631,14 +2792,14 @@
                               <a:graphicData uri="http://schemas.openxmlformats.org/drawingml/2006/picture">
                                 <pic:pic xmlns:pic="http://schemas.openxmlformats.org/drawingml/2006/picture">
                                   <pic:nvPicPr>
-                                    <pic:cNvPr id="28" name="Imagen8" descr=""/>
+                                    <pic:cNvPr id="29" name="Imagen8" descr=""/>
                                     <pic:cNvPicPr>
                                       <a:picLocks noChangeAspect="1" noChangeArrowheads="1"/>
                                     </pic:cNvPicPr>
                                   </pic:nvPicPr>
                                   <pic:blipFill>
-                                    <a:blip r:embed="rId8"/>
-                                    <a:srcRect l="4772" t="2376" r="48126" b="23400"/>
+                                    <a:blip r:embed="rId9"/>
+                                    <a:srcRect l="4772" t="2376" r="48129" b="23400"/>
                                     <a:stretch>
                                       <a:fillRect/>
                                     </a:stretch>
@@ -2724,7 +2885,7 @@
       <w:tblPr>
         <w:tblW w:w="9645" w:type="dxa"/>
         <w:jc w:val="left"/>
-        <w:tblInd w:w="53" w:type="dxa"/>
+        <w:tblInd w:w="50" w:type="dxa"/>
         <w:tblBorders>
           <w:top w:val="single" w:sz="2" w:space="0" w:color="000001"/>
           <w:left w:val="single" w:sz="2" w:space="0" w:color="000001"/>
@@ -2733,7 +2894,7 @@
         </w:tblBorders>
         <w:tblCellMar>
           <w:top w:w="55" w:type="dxa"/>
-          <w:left w:w="51" w:type="dxa"/>
+          <w:left w:w="48" w:type="dxa"/>
           <w:bottom w:w="55" w:type="dxa"/>
           <w:right w:w="55" w:type="dxa"/>
         </w:tblCellMar>
@@ -2741,8 +2902,8 @@
       </w:tblPr>
       <w:tblGrid>
         <w:gridCol w:w="3602"/>
-        <w:gridCol w:w="3625"/>
-        <w:gridCol w:w="2418"/>
+        <w:gridCol w:w="3624"/>
+        <w:gridCol w:w="2419"/>
       </w:tblGrid>
       <w:tr>
         <w:trPr>
@@ -2759,7 +2920,7 @@
             </w:tcBorders>
             <w:shd w:color="auto" w:fill="auto" w:val="clear"/>
             <w:tcMar>
-              <w:left w:w="51" w:type="dxa"/>
+              <w:left w:w="48" w:type="dxa"/>
             </w:tcMar>
           </w:tcPr>
           <w:p>
@@ -2781,7 +2942,7 @@
         </w:tc>
         <w:tc>
           <w:tcPr>
-            <w:tcW w:w="3625" w:type="dxa"/>
+            <w:tcW w:w="3624" w:type="dxa"/>
             <w:tcBorders>
               <w:top w:val="single" w:sz="2" w:space="0" w:color="000001"/>
               <w:left w:val="single" w:sz="2" w:space="0" w:color="000001"/>
@@ -2790,7 +2951,7 @@
             </w:tcBorders>
             <w:shd w:color="auto" w:fill="auto" w:val="clear"/>
             <w:tcMar>
-              <w:left w:w="51" w:type="dxa"/>
+              <w:left w:w="48" w:type="dxa"/>
             </w:tcMar>
           </w:tcPr>
           <w:p>
@@ -2812,7 +2973,7 @@
         </w:tc>
         <w:tc>
           <w:tcPr>
-            <w:tcW w:w="2418" w:type="dxa"/>
+            <w:tcW w:w="2419" w:type="dxa"/>
             <w:tcBorders>
               <w:top w:val="single" w:sz="2" w:space="0" w:color="000001"/>
               <w:left w:val="single" w:sz="2" w:space="0" w:color="000001"/>
@@ -2823,7 +2984,7 @@
             </w:tcBorders>
             <w:shd w:color="auto" w:fill="auto" w:val="clear"/>
             <w:tcMar>
-              <w:left w:w="51" w:type="dxa"/>
+              <w:left w:w="48" w:type="dxa"/>
             </w:tcMar>
           </w:tcPr>
           <w:p>
@@ -2857,7 +3018,7 @@
             </w:tcBorders>
             <w:shd w:color="auto" w:fill="auto" w:val="clear"/>
             <w:tcMar>
-              <w:left w:w="51" w:type="dxa"/>
+              <w:left w:w="48" w:type="dxa"/>
             </w:tcMar>
             <w:vAlign w:val="center"/>
           </w:tcPr>
@@ -2885,7 +3046,7 @@
         </w:tc>
         <w:tc>
           <w:tcPr>
-            <w:tcW w:w="3625" w:type="dxa"/>
+            <w:tcW w:w="3624" w:type="dxa"/>
             <w:tcBorders>
               <w:top w:val="single" w:sz="2" w:space="0" w:color="000001"/>
               <w:left w:val="single" w:sz="2" w:space="0" w:color="000001"/>
@@ -2894,7 +3055,7 @@
             </w:tcBorders>
             <w:shd w:color="auto" w:fill="auto" w:val="clear"/>
             <w:tcMar>
-              <w:left w:w="51" w:type="dxa"/>
+              <w:left w:w="48" w:type="dxa"/>
             </w:tcMar>
             <w:vAlign w:val="center"/>
           </w:tcPr>
@@ -2922,7 +3083,7 @@
         </w:tc>
         <w:tc>
           <w:tcPr>
-            <w:tcW w:w="2418" w:type="dxa"/>
+            <w:tcW w:w="2419" w:type="dxa"/>
             <w:tcBorders>
               <w:top w:val="single" w:sz="2" w:space="0" w:color="000001"/>
               <w:left w:val="single" w:sz="2" w:space="0" w:color="000001"/>
@@ -2933,7 +3094,7 @@
             </w:tcBorders>
             <w:shd w:color="auto" w:fill="auto" w:val="clear"/>
             <w:tcMar>
-              <w:left w:w="51" w:type="dxa"/>
+              <w:left w:w="48" w:type="dxa"/>
             </w:tcMar>
             <w:vAlign w:val="center"/>
           </w:tcPr>
@@ -2973,7 +3134,7 @@
             </w:tcBorders>
             <w:shd w:color="auto" w:fill="auto" w:val="clear"/>
             <w:tcMar>
-              <w:left w:w="51" w:type="dxa"/>
+              <w:left w:w="48" w:type="dxa"/>
             </w:tcMar>
             <w:vAlign w:val="center"/>
           </w:tcPr>
@@ -2997,7 +3158,7 @@
         </w:tc>
         <w:tc>
           <w:tcPr>
-            <w:tcW w:w="3625" w:type="dxa"/>
+            <w:tcW w:w="3624" w:type="dxa"/>
             <w:tcBorders>
               <w:top w:val="single" w:sz="2" w:space="0" w:color="000001"/>
               <w:left w:val="single" w:sz="2" w:space="0" w:color="000001"/>
@@ -3006,7 +3167,7 @@
             </w:tcBorders>
             <w:shd w:color="auto" w:fill="auto" w:val="clear"/>
             <w:tcMar>
-              <w:left w:w="51" w:type="dxa"/>
+              <w:left w:w="48" w:type="dxa"/>
             </w:tcMar>
             <w:vAlign w:val="center"/>
           </w:tcPr>
@@ -3030,7 +3191,7 @@
         </w:tc>
         <w:tc>
           <w:tcPr>
-            <w:tcW w:w="2418" w:type="dxa"/>
+            <w:tcW w:w="2419" w:type="dxa"/>
             <w:tcBorders>
               <w:top w:val="single" w:sz="2" w:space="0" w:color="000001"/>
               <w:left w:val="single" w:sz="2" w:space="0" w:color="000001"/>
@@ -3041,7 +3202,7 @@
             </w:tcBorders>
             <w:shd w:color="auto" w:fill="auto" w:val="clear"/>
             <w:tcMar>
-              <w:left w:w="51" w:type="dxa"/>
+              <w:left w:w="48" w:type="dxa"/>
             </w:tcMar>
             <w:vAlign w:val="center"/>
           </w:tcPr>
@@ -3077,7 +3238,7 @@
             </w:tcBorders>
             <w:shd w:color="auto" w:fill="auto" w:val="clear"/>
             <w:tcMar>
-              <w:left w:w="51" w:type="dxa"/>
+              <w:left w:w="48" w:type="dxa"/>
             </w:tcMar>
             <w:vAlign w:val="center"/>
           </w:tcPr>
@@ -3101,7 +3262,7 @@
         </w:tc>
         <w:tc>
           <w:tcPr>
-            <w:tcW w:w="3625" w:type="dxa"/>
+            <w:tcW w:w="3624" w:type="dxa"/>
             <w:tcBorders>
               <w:top w:val="single" w:sz="2" w:space="0" w:color="000001"/>
               <w:left w:val="single" w:sz="2" w:space="0" w:color="000001"/>
@@ -3110,7 +3271,7 @@
             </w:tcBorders>
             <w:shd w:color="auto" w:fill="auto" w:val="clear"/>
             <w:tcMar>
-              <w:left w:w="51" w:type="dxa"/>
+              <w:left w:w="48" w:type="dxa"/>
             </w:tcMar>
             <w:vAlign w:val="center"/>
           </w:tcPr>
@@ -3134,7 +3295,7 @@
         </w:tc>
         <w:tc>
           <w:tcPr>
-            <w:tcW w:w="2418" w:type="dxa"/>
+            <w:tcW w:w="2419" w:type="dxa"/>
             <w:tcBorders>
               <w:top w:val="single" w:sz="2" w:space="0" w:color="000001"/>
               <w:left w:val="single" w:sz="2" w:space="0" w:color="000001"/>
@@ -3145,7 +3306,7 @@
             </w:tcBorders>
             <w:shd w:color="auto" w:fill="auto" w:val="clear"/>
             <w:tcMar>
-              <w:left w:w="51" w:type="dxa"/>
+              <w:left w:w="48" w:type="dxa"/>
             </w:tcMar>
             <w:vAlign w:val="center"/>
           </w:tcPr>
@@ -3181,7 +3342,7 @@
             </w:tcBorders>
             <w:shd w:color="auto" w:fill="auto" w:val="clear"/>
             <w:tcMar>
-              <w:left w:w="51" w:type="dxa"/>
+              <w:left w:w="48" w:type="dxa"/>
             </w:tcMar>
             <w:vAlign w:val="center"/>
           </w:tcPr>
@@ -3204,7 +3365,7 @@
         </w:tc>
         <w:tc>
           <w:tcPr>
-            <w:tcW w:w="3625" w:type="dxa"/>
+            <w:tcW w:w="3624" w:type="dxa"/>
             <w:tcBorders>
               <w:top w:val="single" w:sz="2" w:space="0" w:color="000001"/>
               <w:left w:val="single" w:sz="2" w:space="0" w:color="000001"/>
@@ -3213,7 +3374,7 @@
             </w:tcBorders>
             <w:shd w:color="auto" w:fill="auto" w:val="clear"/>
             <w:tcMar>
-              <w:left w:w="51" w:type="dxa"/>
+              <w:left w:w="48" w:type="dxa"/>
             </w:tcMar>
             <w:vAlign w:val="center"/>
           </w:tcPr>
@@ -3237,7 +3398,7 @@
         </w:tc>
         <w:tc>
           <w:tcPr>
-            <w:tcW w:w="2418" w:type="dxa"/>
+            <w:tcW w:w="2419" w:type="dxa"/>
             <w:tcBorders>
               <w:top w:val="single" w:sz="2" w:space="0" w:color="000001"/>
               <w:left w:val="single" w:sz="2" w:space="0" w:color="000001"/>
@@ -3248,7 +3409,7 @@
             </w:tcBorders>
             <w:shd w:color="auto" w:fill="auto" w:val="clear"/>
             <w:tcMar>
-              <w:left w:w="51" w:type="dxa"/>
+              <w:left w:w="48" w:type="dxa"/>
             </w:tcMar>
             <w:vAlign w:val="center"/>
           </w:tcPr>
@@ -3284,7 +3445,7 @@
             </w:tcBorders>
             <w:shd w:color="auto" w:fill="auto" w:val="clear"/>
             <w:tcMar>
-              <w:left w:w="51" w:type="dxa"/>
+              <w:left w:w="48" w:type="dxa"/>
             </w:tcMar>
             <w:vAlign w:val="center"/>
           </w:tcPr>
@@ -3308,7 +3469,7 @@
         </w:tc>
         <w:tc>
           <w:tcPr>
-            <w:tcW w:w="3625" w:type="dxa"/>
+            <w:tcW w:w="3624" w:type="dxa"/>
             <w:tcBorders>
               <w:top w:val="single" w:sz="2" w:space="0" w:color="000001"/>
               <w:left w:val="single" w:sz="2" w:space="0" w:color="000001"/>
@@ -3317,7 +3478,7 @@
             </w:tcBorders>
             <w:shd w:color="auto" w:fill="auto" w:val="clear"/>
             <w:tcMar>
-              <w:left w:w="51" w:type="dxa"/>
+              <w:left w:w="48" w:type="dxa"/>
             </w:tcMar>
             <w:vAlign w:val="center"/>
           </w:tcPr>
@@ -3341,7 +3502,7 @@
         </w:tc>
         <w:tc>
           <w:tcPr>
-            <w:tcW w:w="2418" w:type="dxa"/>
+            <w:tcW w:w="2419" w:type="dxa"/>
             <w:tcBorders>
               <w:top w:val="single" w:sz="2" w:space="0" w:color="000001"/>
               <w:left w:val="single" w:sz="2" w:space="0" w:color="000001"/>
@@ -3352,7 +3513,7 @@
             </w:tcBorders>
             <w:shd w:color="auto" w:fill="auto" w:val="clear"/>
             <w:tcMar>
-              <w:left w:w="51" w:type="dxa"/>
+              <w:left w:w="48" w:type="dxa"/>
             </w:tcMar>
             <w:vAlign w:val="center"/>
           </w:tcPr>
@@ -3388,7 +3549,7 @@
             </w:tcBorders>
             <w:shd w:color="auto" w:fill="auto" w:val="clear"/>
             <w:tcMar>
-              <w:left w:w="51" w:type="dxa"/>
+              <w:left w:w="48" w:type="dxa"/>
             </w:tcMar>
             <w:vAlign w:val="center"/>
           </w:tcPr>
@@ -3412,7 +3573,7 @@
         </w:tc>
         <w:tc>
           <w:tcPr>
-            <w:tcW w:w="3625" w:type="dxa"/>
+            <w:tcW w:w="3624" w:type="dxa"/>
             <w:tcBorders>
               <w:top w:val="single" w:sz="2" w:space="0" w:color="000001"/>
               <w:left w:val="single" w:sz="2" w:space="0" w:color="000001"/>
@@ -3421,7 +3582,7 @@
             </w:tcBorders>
             <w:shd w:color="auto" w:fill="auto" w:val="clear"/>
             <w:tcMar>
-              <w:left w:w="51" w:type="dxa"/>
+              <w:left w:w="48" w:type="dxa"/>
             </w:tcMar>
             <w:vAlign w:val="center"/>
           </w:tcPr>
@@ -3445,7 +3606,7 @@
         </w:tc>
         <w:tc>
           <w:tcPr>
-            <w:tcW w:w="2418" w:type="dxa"/>
+            <w:tcW w:w="2419" w:type="dxa"/>
             <w:tcBorders>
               <w:top w:val="single" w:sz="2" w:space="0" w:color="000001"/>
               <w:left w:val="single" w:sz="2" w:space="0" w:color="000001"/>
@@ -3456,7 +3617,7 @@
             </w:tcBorders>
             <w:shd w:color="auto" w:fill="auto" w:val="clear"/>
             <w:tcMar>
-              <w:left w:w="51" w:type="dxa"/>
+              <w:left w:w="48" w:type="dxa"/>
             </w:tcMar>
             <w:vAlign w:val="center"/>
           </w:tcPr>
@@ -3554,7 +3715,7 @@
             <wp:extent cx="5024755" cy="3083560"/>
             <wp:effectExtent l="0" t="0" r="0" b="0"/>
             <wp:wrapTopAndBottom/>
-            <wp:docPr id="29" name="Imagen3" descr="Imagen que contiene interior, electrónica, computadora, monitor&#10;&#10;Descripción generada automáticamente"/>
+            <wp:docPr id="30" name="Imagen3" descr="Imagen que contiene interior, electrónica, computadora, monitor&#10;&#10;Descripción generada automáticamente"/>
             <wp:cNvGraphicFramePr>
               <a:graphicFrameLocks xmlns:a="http://schemas.openxmlformats.org/drawingml/2006/main" noChangeAspect="1"/>
             </wp:cNvGraphicFramePr>
@@ -3562,13 +3723,13 @@
               <a:graphicData uri="http://schemas.openxmlformats.org/drawingml/2006/picture">
                 <pic:pic xmlns:pic="http://schemas.openxmlformats.org/drawingml/2006/picture">
                   <pic:nvPicPr>
-                    <pic:cNvPr id="29" name="Imagen3" descr="Imagen que contiene interior, electrónica, computadora, monitor&#10;&#10;Descripción generada automáticamente"/>
+                    <pic:cNvPr id="30" name="Imagen3" descr="Imagen que contiene interior, electrónica, computadora, monitor&#10;&#10;Descripción generada automáticamente"/>
                     <pic:cNvPicPr>
                       <a:picLocks noChangeAspect="1" noChangeArrowheads="1"/>
                     </pic:cNvPicPr>
                   </pic:nvPicPr>
                   <pic:blipFill>
-                    <a:blip r:embed="rId9"/>
+                    <a:blip r:embed="rId10"/>
                     <a:srcRect l="4772" t="3213" r="7965" b="1525"/>
                     <a:stretch>
                       <a:fillRect/>
@@ -3626,7 +3787,7 @@
             <wp:extent cx="5133340" cy="3394710"/>
             <wp:effectExtent l="0" t="0" r="0" b="0"/>
             <wp:wrapTopAndBottom/>
-            <wp:docPr id="30" name="Imagen5" descr="Pantalla de juego de computadora&#10;&#10;Descripción generada automáticamente"/>
+            <wp:docPr id="31" name="Imagen5" descr="Pantalla de juego de computadora&#10;&#10;Descripción generada automáticamente"/>
             <wp:cNvGraphicFramePr>
               <a:graphicFrameLocks xmlns:a="http://schemas.openxmlformats.org/drawingml/2006/main" noChangeAspect="1"/>
             </wp:cNvGraphicFramePr>
@@ -3634,13 +3795,13 @@
               <a:graphicData uri="http://schemas.openxmlformats.org/drawingml/2006/picture">
                 <pic:pic xmlns:pic="http://schemas.openxmlformats.org/drawingml/2006/picture">
                   <pic:nvPicPr>
-                    <pic:cNvPr id="30" name="Imagen5" descr="Pantalla de juego de computadora&#10;&#10;Descripción generada automáticamente"/>
+                    <pic:cNvPr id="31" name="Imagen5" descr="Pantalla de juego de computadora&#10;&#10;Descripción generada automáticamente"/>
                     <pic:cNvPicPr>
                       <a:picLocks noChangeAspect="1" noChangeArrowheads="1"/>
                     </pic:cNvPicPr>
                   </pic:nvPicPr>
                   <pic:blipFill>
-                    <a:blip r:embed="rId10"/>
+                    <a:blip r:embed="rId11"/>
                     <a:srcRect l="4617" t="2509" r="7965" b="1673"/>
                     <a:stretch>
                       <a:fillRect/>
@@ -3797,10 +3958,10 @@
                 <wp:positionV relativeFrom="paragraph">
                   <wp:posOffset>93345</wp:posOffset>
                 </wp:positionV>
-                <wp:extent cx="2907665" cy="2956560"/>
+                <wp:extent cx="2908300" cy="2957195"/>
                 <wp:effectExtent l="0" t="0" r="0" b="0"/>
                 <wp:wrapTopAndBottom/>
-                <wp:docPr id="31" name="Marco9"/>
+                <wp:docPr id="32" name="Marco9"/>
                 <a:graphic xmlns:a="http://schemas.openxmlformats.org/drawingml/2006/main">
                   <a:graphicData uri="http://schemas.microsoft.com/office/word/2010/wordprocessingShape">
                     <wps:wsp>
@@ -3808,7 +3969,7 @@
                       <wps:spPr>
                         <a:xfrm>
                           <a:off x="0" y="0"/>
-                          <a:ext cx="2907000" cy="2955960"/>
+                          <a:ext cx="2907720" cy="2956680"/>
                         </a:xfrm>
                         <a:prstGeom prst="rect">
                           <a:avLst/>
@@ -3839,7 +4000,7 @@
                                 <wp:inline distT="0" distB="0" distL="0" distR="0">
                                   <wp:extent cx="2907030" cy="2504440"/>
                                   <wp:effectExtent l="0" t="0" r="0" b="0"/>
-                                  <wp:docPr id="33" name="Imagen9" descr=""/>
+                                  <wp:docPr id="34" name="Imagen9" descr=""/>
                                   <wp:cNvGraphicFramePr>
                                     <a:graphicFrameLocks xmlns:a="http://schemas.openxmlformats.org/drawingml/2006/main" noChangeAspect="1"/>
                                   </wp:cNvGraphicFramePr>
@@ -3847,14 +4008,14 @@
                                     <a:graphicData uri="http://schemas.openxmlformats.org/drawingml/2006/picture">
                                       <pic:pic xmlns:pic="http://schemas.openxmlformats.org/drawingml/2006/picture">
                                         <pic:nvPicPr>
-                                          <pic:cNvPr id="33" name="Imagen9" descr=""/>
+                                          <pic:cNvPr id="34" name="Imagen9" descr=""/>
                                           <pic:cNvPicPr>
                                             <a:picLocks noChangeAspect="1" noChangeArrowheads="1"/>
                                           </pic:cNvPicPr>
                                         </pic:nvPicPr>
                                         <pic:blipFill>
-                                          <a:blip r:embed="rId11"/>
-                                          <a:srcRect l="28058" t="16092" r="24445" b="11112"/>
+                                          <a:blip r:embed="rId12"/>
+                                          <a:srcRect l="28061" t="16092" r="24445" b="11112"/>
                                           <a:stretch>
                                             <a:fillRect/>
                                           </a:stretch>
@@ -3925,7 +4086,7 @@
           </mc:Choice>
           <mc:Fallback>
             <w:pict>
-              <v:rect id="shape_0" ID="Marco9" stroked="f" style="position:absolute;margin-left:131.75pt;margin-top:7.35pt;width:228.85pt;height:232.7pt">
+              <v:rect id="shape_0" ID="Marco9" stroked="f" style="position:absolute;margin-left:131.75pt;margin-top:7.35pt;width:228.9pt;height:232.75pt">
                 <w10:wrap type="square"/>
                 <v:fill o:detectmouseclick="t" on="false"/>
                 <v:stroke color="#3465a4" joinstyle="round" endcap="flat"/>
@@ -3944,7 +4105,7 @@
                           <wp:inline distT="0" distB="0" distL="0" distR="0">
                             <wp:extent cx="2907030" cy="2504440"/>
                             <wp:effectExtent l="0" t="0" r="0" b="0"/>
-                            <wp:docPr id="34" name="Imagen9" descr=""/>
+                            <wp:docPr id="35" name="Imagen9" descr=""/>
                             <wp:cNvGraphicFramePr>
                               <a:graphicFrameLocks xmlns:a="http://schemas.openxmlformats.org/drawingml/2006/main" noChangeAspect="1"/>
                             </wp:cNvGraphicFramePr>
@@ -3952,14 +4113,14 @@
                               <a:graphicData uri="http://schemas.openxmlformats.org/drawingml/2006/picture">
                                 <pic:pic xmlns:pic="http://schemas.openxmlformats.org/drawingml/2006/picture">
                                   <pic:nvPicPr>
-                                    <pic:cNvPr id="34" name="Imagen9" descr=""/>
+                                    <pic:cNvPr id="35" name="Imagen9" descr=""/>
                                     <pic:cNvPicPr>
                                       <a:picLocks noChangeAspect="1" noChangeArrowheads="1"/>
                                     </pic:cNvPicPr>
                                   </pic:nvPicPr>
                                   <pic:blipFill>
-                                    <a:blip r:embed="rId11"/>
-                                    <a:srcRect l="28058" t="16092" r="24445" b="11112"/>
+                                    <a:blip r:embed="rId12"/>
+                                    <a:srcRect l="28061" t="16092" r="24445" b="11112"/>
                                     <a:stretch>
                                       <a:fillRect/>
                                     </a:stretch>
@@ -4045,7 +4206,7 @@
       <w:tblPr>
         <w:tblW w:w="9638" w:type="dxa"/>
         <w:jc w:val="left"/>
-        <w:tblInd w:w="53" w:type="dxa"/>
+        <w:tblInd w:w="50" w:type="dxa"/>
         <w:tblBorders>
           <w:top w:val="single" w:sz="2" w:space="0" w:color="000001"/>
           <w:left w:val="single" w:sz="2" w:space="0" w:color="000001"/>
@@ -4054,7 +4215,7 @@
         </w:tblBorders>
         <w:tblCellMar>
           <w:top w:w="55" w:type="dxa"/>
-          <w:left w:w="51" w:type="dxa"/>
+          <w:left w:w="48" w:type="dxa"/>
           <w:bottom w:w="55" w:type="dxa"/>
           <w:right w:w="55" w:type="dxa"/>
         </w:tblCellMar>
@@ -4062,9 +4223,9 @@
       </w:tblPr>
       <w:tblGrid>
         <w:gridCol w:w="2409"/>
-        <w:gridCol w:w="2409"/>
         <w:gridCol w:w="2410"/>
-        <w:gridCol w:w="2409"/>
+        <w:gridCol w:w="2410"/>
+        <w:gridCol w:w="2408"/>
       </w:tblGrid>
       <w:tr>
         <w:trPr>
@@ -4081,7 +4242,7 @@
             </w:tcBorders>
             <w:shd w:color="auto" w:fill="auto" w:val="clear"/>
             <w:tcMar>
-              <w:left w:w="51" w:type="dxa"/>
+              <w:left w:w="48" w:type="dxa"/>
             </w:tcMar>
           </w:tcPr>
           <w:p>
@@ -4103,7 +4264,7 @@
         </w:tc>
         <w:tc>
           <w:tcPr>
-            <w:tcW w:w="2409" w:type="dxa"/>
+            <w:tcW w:w="2410" w:type="dxa"/>
             <w:tcBorders>
               <w:top w:val="single" w:sz="2" w:space="0" w:color="000001"/>
               <w:left w:val="single" w:sz="2" w:space="0" w:color="000001"/>
@@ -4112,7 +4273,7 @@
             </w:tcBorders>
             <w:shd w:color="auto" w:fill="auto" w:val="clear"/>
             <w:tcMar>
-              <w:left w:w="51" w:type="dxa"/>
+              <w:left w:w="48" w:type="dxa"/>
             </w:tcMar>
           </w:tcPr>
           <w:p>
@@ -4143,7 +4304,7 @@
             </w:tcBorders>
             <w:shd w:color="auto" w:fill="auto" w:val="clear"/>
             <w:tcMar>
-              <w:left w:w="51" w:type="dxa"/>
+              <w:left w:w="48" w:type="dxa"/>
             </w:tcMar>
           </w:tcPr>
           <w:p>
@@ -4165,7 +4326,7 @@
         </w:tc>
         <w:tc>
           <w:tcPr>
-            <w:tcW w:w="2409" w:type="dxa"/>
+            <w:tcW w:w="2408" w:type="dxa"/>
             <w:tcBorders>
               <w:top w:val="single" w:sz="2" w:space="0" w:color="000001"/>
               <w:left w:val="single" w:sz="2" w:space="0" w:color="000001"/>
@@ -4176,7 +4337,7 @@
             </w:tcBorders>
             <w:shd w:color="auto" w:fill="auto" w:val="clear"/>
             <w:tcMar>
-              <w:left w:w="51" w:type="dxa"/>
+              <w:left w:w="48" w:type="dxa"/>
             </w:tcMar>
           </w:tcPr>
           <w:p>
@@ -4210,7 +4371,7 @@
             </w:tcBorders>
             <w:shd w:color="auto" w:fill="auto" w:val="clear"/>
             <w:tcMar>
-              <w:left w:w="51" w:type="dxa"/>
+              <w:left w:w="48" w:type="dxa"/>
             </w:tcMar>
             <w:vAlign w:val="center"/>
           </w:tcPr>
@@ -4228,39 +4389,6 @@
                 <w:rFonts w:cs="Times New Roman" w:ascii="Times New Roman" w:hAnsi="Times New Roman"/>
               </w:rPr>
               <w:t>caja_peq</w:t>
-            </w:r>
-          </w:p>
-        </w:tc>
-        <w:tc>
-          <w:tcPr>
-            <w:tcW w:w="2409" w:type="dxa"/>
-            <w:tcBorders>
-              <w:top w:val="single" w:sz="2" w:space="0" w:color="000001"/>
-              <w:left w:val="single" w:sz="2" w:space="0" w:color="000001"/>
-              <w:bottom w:val="single" w:sz="2" w:space="0" w:color="000001"/>
-              <w:insideH w:val="single" w:sz="2" w:space="0" w:color="000001"/>
-            </w:tcBorders>
-            <w:shd w:color="auto" w:fill="auto" w:val="clear"/>
-            <w:tcMar>
-              <w:left w:w="51" w:type="dxa"/>
-            </w:tcMar>
-            <w:vAlign w:val="center"/>
-          </w:tcPr>
-          <w:p>
-            <w:pPr>
-              <w:pStyle w:val="Contenidodelatabla"/>
-              <w:spacing w:lineRule="auto" w:line="360"/>
-              <w:jc w:val="center"/>
-              <w:rPr>
-                <w:rFonts w:ascii="Times New Roman" w:hAnsi="Times New Roman" w:cs="Times New Roman"/>
-                <w:sz w:val="21"/>
-              </w:rPr>
-            </w:pPr>
-            <w:r>
-              <w:rPr>
-                <w:rFonts w:cs="Times New Roman" w:ascii="Times New Roman" w:hAnsi="Times New Roman"/>
-                <w:sz w:val="21"/>
-              </w:rPr>
             </w:r>
           </w:p>
         </w:tc>
@@ -4275,7 +4403,7 @@
             </w:tcBorders>
             <w:shd w:color="auto" w:fill="auto" w:val="clear"/>
             <w:tcMar>
-              <w:left w:w="51" w:type="dxa"/>
+              <w:left w:w="48" w:type="dxa"/>
             </w:tcMar>
             <w:vAlign w:val="center"/>
           </w:tcPr>
@@ -4299,7 +4427,40 @@
         </w:tc>
         <w:tc>
           <w:tcPr>
-            <w:tcW w:w="2409" w:type="dxa"/>
+            <w:tcW w:w="2410" w:type="dxa"/>
+            <w:tcBorders>
+              <w:top w:val="single" w:sz="2" w:space="0" w:color="000001"/>
+              <w:left w:val="single" w:sz="2" w:space="0" w:color="000001"/>
+              <w:bottom w:val="single" w:sz="2" w:space="0" w:color="000001"/>
+              <w:insideH w:val="single" w:sz="2" w:space="0" w:color="000001"/>
+            </w:tcBorders>
+            <w:shd w:color="auto" w:fill="auto" w:val="clear"/>
+            <w:tcMar>
+              <w:left w:w="48" w:type="dxa"/>
+            </w:tcMar>
+            <w:vAlign w:val="center"/>
+          </w:tcPr>
+          <w:p>
+            <w:pPr>
+              <w:pStyle w:val="Contenidodelatabla"/>
+              <w:spacing w:lineRule="auto" w:line="360"/>
+              <w:jc w:val="center"/>
+              <w:rPr>
+                <w:rFonts w:ascii="Times New Roman" w:hAnsi="Times New Roman" w:cs="Times New Roman"/>
+                <w:sz w:val="21"/>
+              </w:rPr>
+            </w:pPr>
+            <w:r>
+              <w:rPr>
+                <w:rFonts w:cs="Times New Roman" w:ascii="Times New Roman" w:hAnsi="Times New Roman"/>
+                <w:sz w:val="21"/>
+              </w:rPr>
+            </w:r>
+          </w:p>
+        </w:tc>
+        <w:tc>
+          <w:tcPr>
+            <w:tcW w:w="2408" w:type="dxa"/>
             <w:tcBorders>
               <w:top w:val="single" w:sz="2" w:space="0" w:color="000001"/>
               <w:left w:val="single" w:sz="2" w:space="0" w:color="000001"/>
@@ -4310,7 +4471,7 @@
             </w:tcBorders>
             <w:shd w:color="auto" w:fill="auto" w:val="clear"/>
             <w:tcMar>
-              <w:left w:w="51" w:type="dxa"/>
+              <w:left w:w="48" w:type="dxa"/>
             </w:tcMar>
             <w:vAlign w:val="center"/>
           </w:tcPr>
@@ -4346,7 +4507,7 @@
             </w:tcBorders>
             <w:shd w:color="auto" w:fill="auto" w:val="clear"/>
             <w:tcMar>
-              <w:left w:w="51" w:type="dxa"/>
+              <w:left w:w="48" w:type="dxa"/>
             </w:tcMar>
             <w:vAlign w:val="center"/>
           </w:tcPr>
@@ -4365,39 +4526,6 @@
                 <w:rFonts w:cs="Times New Roman" w:ascii="Times New Roman" w:hAnsi="Times New Roman"/>
               </w:rPr>
               <w:t>caja_peq_1</w:t>
-            </w:r>
-          </w:p>
-        </w:tc>
-        <w:tc>
-          <w:tcPr>
-            <w:tcW w:w="2409" w:type="dxa"/>
-            <w:tcBorders>
-              <w:top w:val="single" w:sz="2" w:space="0" w:color="000001"/>
-              <w:left w:val="single" w:sz="2" w:space="0" w:color="000001"/>
-              <w:bottom w:val="single" w:sz="2" w:space="0" w:color="000001"/>
-              <w:insideH w:val="single" w:sz="2" w:space="0" w:color="000001"/>
-            </w:tcBorders>
-            <w:shd w:color="auto" w:fill="auto" w:val="clear"/>
-            <w:tcMar>
-              <w:left w:w="51" w:type="dxa"/>
-            </w:tcMar>
-            <w:vAlign w:val="center"/>
-          </w:tcPr>
-          <w:p>
-            <w:pPr>
-              <w:pStyle w:val="Contenidodelatabla"/>
-              <w:spacing w:lineRule="auto" w:line="360"/>
-              <w:jc w:val="center"/>
-              <w:rPr>
-                <w:rFonts w:ascii="Times New Roman" w:hAnsi="Times New Roman" w:cs="Times New Roman"/>
-                <w:sz w:val="21"/>
-              </w:rPr>
-            </w:pPr>
-            <w:r>
-              <w:rPr>
-                <w:rFonts w:cs="Times New Roman" w:ascii="Times New Roman" w:hAnsi="Times New Roman"/>
-                <w:sz w:val="21"/>
-              </w:rPr>
             </w:r>
           </w:p>
         </w:tc>
@@ -4412,7 +4540,7 @@
             </w:tcBorders>
             <w:shd w:color="auto" w:fill="auto" w:val="clear"/>
             <w:tcMar>
-              <w:left w:w="51" w:type="dxa"/>
+              <w:left w:w="48" w:type="dxa"/>
             </w:tcMar>
             <w:vAlign w:val="center"/>
           </w:tcPr>
@@ -4436,7 +4564,40 @@
         </w:tc>
         <w:tc>
           <w:tcPr>
-            <w:tcW w:w="2409" w:type="dxa"/>
+            <w:tcW w:w="2410" w:type="dxa"/>
+            <w:tcBorders>
+              <w:top w:val="single" w:sz="2" w:space="0" w:color="000001"/>
+              <w:left w:val="single" w:sz="2" w:space="0" w:color="000001"/>
+              <w:bottom w:val="single" w:sz="2" w:space="0" w:color="000001"/>
+              <w:insideH w:val="single" w:sz="2" w:space="0" w:color="000001"/>
+            </w:tcBorders>
+            <w:shd w:color="auto" w:fill="auto" w:val="clear"/>
+            <w:tcMar>
+              <w:left w:w="48" w:type="dxa"/>
+            </w:tcMar>
+            <w:vAlign w:val="center"/>
+          </w:tcPr>
+          <w:p>
+            <w:pPr>
+              <w:pStyle w:val="Contenidodelatabla"/>
+              <w:spacing w:lineRule="auto" w:line="360"/>
+              <w:jc w:val="center"/>
+              <w:rPr>
+                <w:rFonts w:ascii="Times New Roman" w:hAnsi="Times New Roman" w:cs="Times New Roman"/>
+                <w:sz w:val="21"/>
+              </w:rPr>
+            </w:pPr>
+            <w:r>
+              <w:rPr>
+                <w:rFonts w:cs="Times New Roman" w:ascii="Times New Roman" w:hAnsi="Times New Roman"/>
+                <w:sz w:val="21"/>
+              </w:rPr>
+            </w:r>
+          </w:p>
+        </w:tc>
+        <w:tc>
+          <w:tcPr>
+            <w:tcW w:w="2408" w:type="dxa"/>
             <w:tcBorders>
               <w:top w:val="single" w:sz="2" w:space="0" w:color="000001"/>
               <w:left w:val="single" w:sz="2" w:space="0" w:color="000001"/>
@@ -4447,7 +4608,7 @@
             </w:tcBorders>
             <w:shd w:color="auto" w:fill="auto" w:val="clear"/>
             <w:tcMar>
-              <w:left w:w="51" w:type="dxa"/>
+              <w:left w:w="48" w:type="dxa"/>
             </w:tcMar>
             <w:vAlign w:val="center"/>
           </w:tcPr>
@@ -4483,7 +4644,7 @@
             </w:tcBorders>
             <w:shd w:color="auto" w:fill="auto" w:val="clear"/>
             <w:tcMar>
-              <w:left w:w="51" w:type="dxa"/>
+              <w:left w:w="48" w:type="dxa"/>
             </w:tcMar>
             <w:vAlign w:val="center"/>
           </w:tcPr>
@@ -4502,39 +4663,6 @@
                 <w:rFonts w:cs="Times New Roman" w:ascii="Times New Roman" w:hAnsi="Times New Roman"/>
               </w:rPr>
               <w:t>caja_peq_2</w:t>
-            </w:r>
-          </w:p>
-        </w:tc>
-        <w:tc>
-          <w:tcPr>
-            <w:tcW w:w="2409" w:type="dxa"/>
-            <w:tcBorders>
-              <w:top w:val="single" w:sz="2" w:space="0" w:color="000001"/>
-              <w:left w:val="single" w:sz="2" w:space="0" w:color="000001"/>
-              <w:bottom w:val="single" w:sz="2" w:space="0" w:color="000001"/>
-              <w:insideH w:val="single" w:sz="2" w:space="0" w:color="000001"/>
-            </w:tcBorders>
-            <w:shd w:color="auto" w:fill="auto" w:val="clear"/>
-            <w:tcMar>
-              <w:left w:w="51" w:type="dxa"/>
-            </w:tcMar>
-            <w:vAlign w:val="center"/>
-          </w:tcPr>
-          <w:p>
-            <w:pPr>
-              <w:pStyle w:val="Contenidodelatabla"/>
-              <w:spacing w:lineRule="auto" w:line="360"/>
-              <w:jc w:val="center"/>
-              <w:rPr>
-                <w:rFonts w:ascii="Times New Roman" w:hAnsi="Times New Roman" w:cs="Times New Roman"/>
-                <w:sz w:val="21"/>
-              </w:rPr>
-            </w:pPr>
-            <w:r>
-              <w:rPr>
-                <w:rFonts w:cs="Times New Roman" w:ascii="Times New Roman" w:hAnsi="Times New Roman"/>
-                <w:sz w:val="21"/>
-              </w:rPr>
             </w:r>
           </w:p>
         </w:tc>
@@ -4549,7 +4677,7 @@
             </w:tcBorders>
             <w:shd w:color="auto" w:fill="auto" w:val="clear"/>
             <w:tcMar>
-              <w:left w:w="51" w:type="dxa"/>
+              <w:left w:w="48" w:type="dxa"/>
             </w:tcMar>
             <w:vAlign w:val="center"/>
           </w:tcPr>
@@ -4573,7 +4701,40 @@
         </w:tc>
         <w:tc>
           <w:tcPr>
-            <w:tcW w:w="2409" w:type="dxa"/>
+            <w:tcW w:w="2410" w:type="dxa"/>
+            <w:tcBorders>
+              <w:top w:val="single" w:sz="2" w:space="0" w:color="000001"/>
+              <w:left w:val="single" w:sz="2" w:space="0" w:color="000001"/>
+              <w:bottom w:val="single" w:sz="2" w:space="0" w:color="000001"/>
+              <w:insideH w:val="single" w:sz="2" w:space="0" w:color="000001"/>
+            </w:tcBorders>
+            <w:shd w:color="auto" w:fill="auto" w:val="clear"/>
+            <w:tcMar>
+              <w:left w:w="48" w:type="dxa"/>
+            </w:tcMar>
+            <w:vAlign w:val="center"/>
+          </w:tcPr>
+          <w:p>
+            <w:pPr>
+              <w:pStyle w:val="Contenidodelatabla"/>
+              <w:spacing w:lineRule="auto" w:line="360"/>
+              <w:jc w:val="center"/>
+              <w:rPr>
+                <w:rFonts w:ascii="Times New Roman" w:hAnsi="Times New Roman" w:cs="Times New Roman"/>
+                <w:sz w:val="21"/>
+              </w:rPr>
+            </w:pPr>
+            <w:r>
+              <w:rPr>
+                <w:rFonts w:cs="Times New Roman" w:ascii="Times New Roman" w:hAnsi="Times New Roman"/>
+                <w:sz w:val="21"/>
+              </w:rPr>
+            </w:r>
+          </w:p>
+        </w:tc>
+        <w:tc>
+          <w:tcPr>
+            <w:tcW w:w="2408" w:type="dxa"/>
             <w:tcBorders>
               <w:top w:val="single" w:sz="2" w:space="0" w:color="000001"/>
               <w:left w:val="single" w:sz="2" w:space="0" w:color="000001"/>
@@ -4584,7 +4745,7 @@
             </w:tcBorders>
             <w:shd w:color="auto" w:fill="auto" w:val="clear"/>
             <w:tcMar>
-              <w:left w:w="51" w:type="dxa"/>
+              <w:left w:w="48" w:type="dxa"/>
             </w:tcMar>
             <w:vAlign w:val="center"/>
           </w:tcPr>
@@ -4620,7 +4781,7 @@
             </w:tcBorders>
             <w:shd w:color="auto" w:fill="auto" w:val="clear"/>
             <w:tcMar>
-              <w:left w:w="51" w:type="dxa"/>
+              <w:left w:w="48" w:type="dxa"/>
             </w:tcMar>
             <w:vAlign w:val="center"/>
           </w:tcPr>
@@ -4638,39 +4799,6 @@
                 <w:rFonts w:cs="Times New Roman" w:ascii="Times New Roman" w:hAnsi="Times New Roman"/>
               </w:rPr>
               <w:t>caja_grd</w:t>
-            </w:r>
-          </w:p>
-        </w:tc>
-        <w:tc>
-          <w:tcPr>
-            <w:tcW w:w="2409" w:type="dxa"/>
-            <w:tcBorders>
-              <w:top w:val="single" w:sz="2" w:space="0" w:color="000001"/>
-              <w:left w:val="single" w:sz="2" w:space="0" w:color="000001"/>
-              <w:bottom w:val="single" w:sz="2" w:space="0" w:color="000001"/>
-              <w:insideH w:val="single" w:sz="2" w:space="0" w:color="000001"/>
-            </w:tcBorders>
-            <w:shd w:color="auto" w:fill="auto" w:val="clear"/>
-            <w:tcMar>
-              <w:left w:w="51" w:type="dxa"/>
-            </w:tcMar>
-            <w:vAlign w:val="center"/>
-          </w:tcPr>
-          <w:p>
-            <w:pPr>
-              <w:pStyle w:val="Contenidodelatabla"/>
-              <w:spacing w:lineRule="auto" w:line="360"/>
-              <w:jc w:val="center"/>
-              <w:rPr>
-                <w:rFonts w:ascii="Times New Roman" w:hAnsi="Times New Roman" w:cs="Times New Roman"/>
-                <w:sz w:val="21"/>
-              </w:rPr>
-            </w:pPr>
-            <w:r>
-              <w:rPr>
-                <w:rFonts w:cs="Times New Roman" w:ascii="Times New Roman" w:hAnsi="Times New Roman"/>
-                <w:sz w:val="21"/>
-              </w:rPr>
             </w:r>
           </w:p>
         </w:tc>
@@ -4685,7 +4813,7 @@
             </w:tcBorders>
             <w:shd w:color="auto" w:fill="auto" w:val="clear"/>
             <w:tcMar>
-              <w:left w:w="51" w:type="dxa"/>
+              <w:left w:w="48" w:type="dxa"/>
             </w:tcMar>
             <w:vAlign w:val="center"/>
           </w:tcPr>
@@ -4709,7 +4837,40 @@
         </w:tc>
         <w:tc>
           <w:tcPr>
-            <w:tcW w:w="2409" w:type="dxa"/>
+            <w:tcW w:w="2410" w:type="dxa"/>
+            <w:tcBorders>
+              <w:top w:val="single" w:sz="2" w:space="0" w:color="000001"/>
+              <w:left w:val="single" w:sz="2" w:space="0" w:color="000001"/>
+              <w:bottom w:val="single" w:sz="2" w:space="0" w:color="000001"/>
+              <w:insideH w:val="single" w:sz="2" w:space="0" w:color="000001"/>
+            </w:tcBorders>
+            <w:shd w:color="auto" w:fill="auto" w:val="clear"/>
+            <w:tcMar>
+              <w:left w:w="48" w:type="dxa"/>
+            </w:tcMar>
+            <w:vAlign w:val="center"/>
+          </w:tcPr>
+          <w:p>
+            <w:pPr>
+              <w:pStyle w:val="Contenidodelatabla"/>
+              <w:spacing w:lineRule="auto" w:line="360"/>
+              <w:jc w:val="center"/>
+              <w:rPr>
+                <w:rFonts w:ascii="Times New Roman" w:hAnsi="Times New Roman" w:cs="Times New Roman"/>
+                <w:sz w:val="21"/>
+              </w:rPr>
+            </w:pPr>
+            <w:r>
+              <w:rPr>
+                <w:rFonts w:cs="Times New Roman" w:ascii="Times New Roman" w:hAnsi="Times New Roman"/>
+                <w:sz w:val="21"/>
+              </w:rPr>
+            </w:r>
+          </w:p>
+        </w:tc>
+        <w:tc>
+          <w:tcPr>
+            <w:tcW w:w="2408" w:type="dxa"/>
             <w:tcBorders>
               <w:top w:val="single" w:sz="2" w:space="0" w:color="000001"/>
               <w:left w:val="single" w:sz="2" w:space="0" w:color="000001"/>
@@ -4720,7 +4881,7 @@
             </w:tcBorders>
             <w:shd w:color="auto" w:fill="auto" w:val="clear"/>
             <w:tcMar>
-              <w:left w:w="51" w:type="dxa"/>
+              <w:left w:w="48" w:type="dxa"/>
             </w:tcMar>
             <w:vAlign w:val="center"/>
           </w:tcPr>
@@ -4756,7 +4917,7 @@
             </w:tcBorders>
             <w:shd w:color="auto" w:fill="auto" w:val="clear"/>
             <w:tcMar>
-              <w:left w:w="51" w:type="dxa"/>
+              <w:left w:w="48" w:type="dxa"/>
             </w:tcMar>
             <w:vAlign w:val="center"/>
           </w:tcPr>
@@ -4775,39 +4936,6 @@
                 <w:rFonts w:cs="Times New Roman" w:ascii="Times New Roman" w:hAnsi="Times New Roman"/>
               </w:rPr>
               <w:t>caja_grd_1</w:t>
-            </w:r>
-          </w:p>
-        </w:tc>
-        <w:tc>
-          <w:tcPr>
-            <w:tcW w:w="2409" w:type="dxa"/>
-            <w:tcBorders>
-              <w:top w:val="single" w:sz="2" w:space="0" w:color="000001"/>
-              <w:left w:val="single" w:sz="2" w:space="0" w:color="000001"/>
-              <w:bottom w:val="single" w:sz="2" w:space="0" w:color="000001"/>
-              <w:insideH w:val="single" w:sz="2" w:space="0" w:color="000001"/>
-            </w:tcBorders>
-            <w:shd w:color="auto" w:fill="auto" w:val="clear"/>
-            <w:tcMar>
-              <w:left w:w="51" w:type="dxa"/>
-            </w:tcMar>
-            <w:vAlign w:val="center"/>
-          </w:tcPr>
-          <w:p>
-            <w:pPr>
-              <w:pStyle w:val="Contenidodelatabla"/>
-              <w:spacing w:lineRule="auto" w:line="360"/>
-              <w:jc w:val="center"/>
-              <w:rPr>
-                <w:rFonts w:ascii="Times New Roman" w:hAnsi="Times New Roman" w:cs="Times New Roman"/>
-                <w:sz w:val="21"/>
-              </w:rPr>
-            </w:pPr>
-            <w:r>
-              <w:rPr>
-                <w:rFonts w:cs="Times New Roman" w:ascii="Times New Roman" w:hAnsi="Times New Roman"/>
-                <w:sz w:val="21"/>
-              </w:rPr>
             </w:r>
           </w:p>
         </w:tc>
@@ -4822,7 +4950,7 @@
             </w:tcBorders>
             <w:shd w:color="auto" w:fill="auto" w:val="clear"/>
             <w:tcMar>
-              <w:left w:w="51" w:type="dxa"/>
+              <w:left w:w="48" w:type="dxa"/>
             </w:tcMar>
             <w:vAlign w:val="center"/>
           </w:tcPr>
@@ -4846,7 +4974,40 @@
         </w:tc>
         <w:tc>
           <w:tcPr>
-            <w:tcW w:w="2409" w:type="dxa"/>
+            <w:tcW w:w="2410" w:type="dxa"/>
+            <w:tcBorders>
+              <w:top w:val="single" w:sz="2" w:space="0" w:color="000001"/>
+              <w:left w:val="single" w:sz="2" w:space="0" w:color="000001"/>
+              <w:bottom w:val="single" w:sz="2" w:space="0" w:color="000001"/>
+              <w:insideH w:val="single" w:sz="2" w:space="0" w:color="000001"/>
+            </w:tcBorders>
+            <w:shd w:color="auto" w:fill="auto" w:val="clear"/>
+            <w:tcMar>
+              <w:left w:w="48" w:type="dxa"/>
+            </w:tcMar>
+            <w:vAlign w:val="center"/>
+          </w:tcPr>
+          <w:p>
+            <w:pPr>
+              <w:pStyle w:val="Contenidodelatabla"/>
+              <w:spacing w:lineRule="auto" w:line="360"/>
+              <w:jc w:val="center"/>
+              <w:rPr>
+                <w:rFonts w:ascii="Times New Roman" w:hAnsi="Times New Roman" w:cs="Times New Roman"/>
+                <w:sz w:val="21"/>
+              </w:rPr>
+            </w:pPr>
+            <w:r>
+              <w:rPr>
+                <w:rFonts w:cs="Times New Roman" w:ascii="Times New Roman" w:hAnsi="Times New Roman"/>
+                <w:sz w:val="21"/>
+              </w:rPr>
+            </w:r>
+          </w:p>
+        </w:tc>
+        <w:tc>
+          <w:tcPr>
+            <w:tcW w:w="2408" w:type="dxa"/>
             <w:tcBorders>
               <w:top w:val="single" w:sz="2" w:space="0" w:color="000001"/>
               <w:left w:val="single" w:sz="2" w:space="0" w:color="000001"/>
@@ -4857,7 +5018,7 @@
             </w:tcBorders>
             <w:shd w:color="auto" w:fill="auto" w:val="clear"/>
             <w:tcMar>
-              <w:left w:w="51" w:type="dxa"/>
+              <w:left w:w="48" w:type="dxa"/>
             </w:tcMar>
             <w:vAlign w:val="center"/>
           </w:tcPr>
@@ -4893,7 +5054,7 @@
             </w:tcBorders>
             <w:shd w:color="auto" w:fill="auto" w:val="clear"/>
             <w:tcMar>
-              <w:left w:w="51" w:type="dxa"/>
+              <w:left w:w="48" w:type="dxa"/>
             </w:tcMar>
             <w:vAlign w:val="center"/>
           </w:tcPr>
@@ -4912,39 +5073,6 @@
                 <w:rFonts w:cs="Times New Roman" w:ascii="Times New Roman" w:hAnsi="Times New Roman"/>
               </w:rPr>
               <w:t>caja_grd_2</w:t>
-            </w:r>
-          </w:p>
-        </w:tc>
-        <w:tc>
-          <w:tcPr>
-            <w:tcW w:w="2409" w:type="dxa"/>
-            <w:tcBorders>
-              <w:top w:val="single" w:sz="2" w:space="0" w:color="000001"/>
-              <w:left w:val="single" w:sz="2" w:space="0" w:color="000001"/>
-              <w:bottom w:val="single" w:sz="2" w:space="0" w:color="000001"/>
-              <w:insideH w:val="single" w:sz="2" w:space="0" w:color="000001"/>
-            </w:tcBorders>
-            <w:shd w:color="auto" w:fill="auto" w:val="clear"/>
-            <w:tcMar>
-              <w:left w:w="51" w:type="dxa"/>
-            </w:tcMar>
-            <w:vAlign w:val="center"/>
-          </w:tcPr>
-          <w:p>
-            <w:pPr>
-              <w:pStyle w:val="Contenidodelatabla"/>
-              <w:spacing w:lineRule="auto" w:line="360"/>
-              <w:jc w:val="center"/>
-              <w:rPr>
-                <w:rFonts w:ascii="Times New Roman" w:hAnsi="Times New Roman" w:cs="Times New Roman"/>
-                <w:sz w:val="21"/>
-              </w:rPr>
-            </w:pPr>
-            <w:r>
-              <w:rPr>
-                <w:rFonts w:cs="Times New Roman" w:ascii="Times New Roman" w:hAnsi="Times New Roman"/>
-                <w:sz w:val="21"/>
-              </w:rPr>
             </w:r>
           </w:p>
         </w:tc>
@@ -4959,7 +5087,7 @@
             </w:tcBorders>
             <w:shd w:color="auto" w:fill="auto" w:val="clear"/>
             <w:tcMar>
-              <w:left w:w="51" w:type="dxa"/>
+              <w:left w:w="48" w:type="dxa"/>
             </w:tcMar>
             <w:vAlign w:val="center"/>
           </w:tcPr>
@@ -4983,7 +5111,40 @@
         </w:tc>
         <w:tc>
           <w:tcPr>
-            <w:tcW w:w="2409" w:type="dxa"/>
+            <w:tcW w:w="2410" w:type="dxa"/>
+            <w:tcBorders>
+              <w:top w:val="single" w:sz="2" w:space="0" w:color="000001"/>
+              <w:left w:val="single" w:sz="2" w:space="0" w:color="000001"/>
+              <w:bottom w:val="single" w:sz="2" w:space="0" w:color="000001"/>
+              <w:insideH w:val="single" w:sz="2" w:space="0" w:color="000001"/>
+            </w:tcBorders>
+            <w:shd w:color="auto" w:fill="auto" w:val="clear"/>
+            <w:tcMar>
+              <w:left w:w="48" w:type="dxa"/>
+            </w:tcMar>
+            <w:vAlign w:val="center"/>
+          </w:tcPr>
+          <w:p>
+            <w:pPr>
+              <w:pStyle w:val="Contenidodelatabla"/>
+              <w:spacing w:lineRule="auto" w:line="360"/>
+              <w:jc w:val="center"/>
+              <w:rPr>
+                <w:rFonts w:ascii="Times New Roman" w:hAnsi="Times New Roman" w:cs="Times New Roman"/>
+                <w:sz w:val="21"/>
+              </w:rPr>
+            </w:pPr>
+            <w:r>
+              <w:rPr>
+                <w:rFonts w:cs="Times New Roman" w:ascii="Times New Roman" w:hAnsi="Times New Roman"/>
+                <w:sz w:val="21"/>
+              </w:rPr>
+            </w:r>
+          </w:p>
+        </w:tc>
+        <w:tc>
+          <w:tcPr>
+            <w:tcW w:w="2408" w:type="dxa"/>
             <w:tcBorders>
               <w:top w:val="single" w:sz="2" w:space="0" w:color="000001"/>
               <w:left w:val="single" w:sz="2" w:space="0" w:color="000001"/>
@@ -4994,7 +5155,7 @@
             </w:tcBorders>
             <w:shd w:color="auto" w:fill="auto" w:val="clear"/>
             <w:tcMar>
-              <w:left w:w="51" w:type="dxa"/>
+              <w:left w:w="48" w:type="dxa"/>
             </w:tcMar>
             <w:vAlign w:val="center"/>
           </w:tcPr>
@@ -5838,6 +5999,298 @@
       </w:rPr>
     </w:lvl>
   </w:abstractNum>
+  <w:abstractNum w:abstractNumId="6">
+    <w:lvl w:ilvl="0">
+      <w:start w:val="1"/>
+      <w:numFmt w:val="bullet"/>
+      <w:lvlText w:val=""/>
+      <w:lvlJc w:val="left"/>
+      <w:pPr>
+        <w:tabs>
+          <w:tab w:val="num" w:pos="720"/>
+        </w:tabs>
+        <w:ind w:left="720" w:hanging="360"/>
+      </w:pPr>
+      <w:rPr>
+        <w:rFonts w:ascii="Symbol" w:hAnsi="Symbol" w:cs="Symbol" w:hint="default"/>
+        <w:rFonts w:cs="OpenSymbol"/>
+      </w:rPr>
+    </w:lvl>
+    <w:lvl w:ilvl="1">
+      <w:start w:val="1"/>
+      <w:numFmt w:val="bullet"/>
+      <w:lvlText w:val="◦"/>
+      <w:lvlJc w:val="left"/>
+      <w:pPr>
+        <w:tabs>
+          <w:tab w:val="num" w:pos="1080"/>
+        </w:tabs>
+        <w:ind w:left="1080" w:hanging="360"/>
+      </w:pPr>
+      <w:rPr>
+        <w:rFonts w:ascii="OpenSymbol" w:hAnsi="OpenSymbol" w:cs="OpenSymbol" w:hint="default"/>
+        <w:rFonts w:cs="OpenSymbol"/>
+      </w:rPr>
+    </w:lvl>
+    <w:lvl w:ilvl="2">
+      <w:start w:val="1"/>
+      <w:numFmt w:val="bullet"/>
+      <w:lvlText w:val="▪"/>
+      <w:lvlJc w:val="left"/>
+      <w:pPr>
+        <w:tabs>
+          <w:tab w:val="num" w:pos="1440"/>
+        </w:tabs>
+        <w:ind w:left="1440" w:hanging="360"/>
+      </w:pPr>
+      <w:rPr>
+        <w:rFonts w:ascii="OpenSymbol" w:hAnsi="OpenSymbol" w:cs="OpenSymbol" w:hint="default"/>
+        <w:rFonts w:cs="OpenSymbol"/>
+      </w:rPr>
+    </w:lvl>
+    <w:lvl w:ilvl="3">
+      <w:start w:val="1"/>
+      <w:numFmt w:val="bullet"/>
+      <w:lvlText w:val=""/>
+      <w:lvlJc w:val="left"/>
+      <w:pPr>
+        <w:tabs>
+          <w:tab w:val="num" w:pos="1800"/>
+        </w:tabs>
+        <w:ind w:left="1800" w:hanging="360"/>
+      </w:pPr>
+      <w:rPr>
+        <w:rFonts w:ascii="Symbol" w:hAnsi="Symbol" w:cs="Symbol" w:hint="default"/>
+        <w:rFonts w:cs="OpenSymbol"/>
+      </w:rPr>
+    </w:lvl>
+    <w:lvl w:ilvl="4">
+      <w:start w:val="1"/>
+      <w:numFmt w:val="bullet"/>
+      <w:lvlText w:val="◦"/>
+      <w:lvlJc w:val="left"/>
+      <w:pPr>
+        <w:tabs>
+          <w:tab w:val="num" w:pos="2160"/>
+        </w:tabs>
+        <w:ind w:left="2160" w:hanging="360"/>
+      </w:pPr>
+      <w:rPr>
+        <w:rFonts w:ascii="OpenSymbol" w:hAnsi="OpenSymbol" w:cs="OpenSymbol" w:hint="default"/>
+        <w:rFonts w:cs="OpenSymbol"/>
+      </w:rPr>
+    </w:lvl>
+    <w:lvl w:ilvl="5">
+      <w:start w:val="1"/>
+      <w:numFmt w:val="bullet"/>
+      <w:lvlText w:val="▪"/>
+      <w:lvlJc w:val="left"/>
+      <w:pPr>
+        <w:tabs>
+          <w:tab w:val="num" w:pos="2520"/>
+        </w:tabs>
+        <w:ind w:left="2520" w:hanging="360"/>
+      </w:pPr>
+      <w:rPr>
+        <w:rFonts w:ascii="OpenSymbol" w:hAnsi="OpenSymbol" w:cs="OpenSymbol" w:hint="default"/>
+        <w:rFonts w:cs="OpenSymbol"/>
+      </w:rPr>
+    </w:lvl>
+    <w:lvl w:ilvl="6">
+      <w:start w:val="1"/>
+      <w:numFmt w:val="bullet"/>
+      <w:lvlText w:val=""/>
+      <w:lvlJc w:val="left"/>
+      <w:pPr>
+        <w:tabs>
+          <w:tab w:val="num" w:pos="2880"/>
+        </w:tabs>
+        <w:ind w:left="2880" w:hanging="360"/>
+      </w:pPr>
+      <w:rPr>
+        <w:rFonts w:ascii="Symbol" w:hAnsi="Symbol" w:cs="Symbol" w:hint="default"/>
+        <w:rFonts w:cs="OpenSymbol"/>
+      </w:rPr>
+    </w:lvl>
+    <w:lvl w:ilvl="7">
+      <w:start w:val="1"/>
+      <w:numFmt w:val="bullet"/>
+      <w:lvlText w:val="◦"/>
+      <w:lvlJc w:val="left"/>
+      <w:pPr>
+        <w:tabs>
+          <w:tab w:val="num" w:pos="3240"/>
+        </w:tabs>
+        <w:ind w:left="3240" w:hanging="360"/>
+      </w:pPr>
+      <w:rPr>
+        <w:rFonts w:ascii="OpenSymbol" w:hAnsi="OpenSymbol" w:cs="OpenSymbol" w:hint="default"/>
+        <w:rFonts w:cs="OpenSymbol"/>
+      </w:rPr>
+    </w:lvl>
+    <w:lvl w:ilvl="8">
+      <w:start w:val="1"/>
+      <w:numFmt w:val="bullet"/>
+      <w:lvlText w:val="▪"/>
+      <w:lvlJc w:val="left"/>
+      <w:pPr>
+        <w:tabs>
+          <w:tab w:val="num" w:pos="3600"/>
+        </w:tabs>
+        <w:ind w:left="3600" w:hanging="360"/>
+      </w:pPr>
+      <w:rPr>
+        <w:rFonts w:ascii="OpenSymbol" w:hAnsi="OpenSymbol" w:cs="OpenSymbol" w:hint="default"/>
+        <w:rFonts w:cs="OpenSymbol"/>
+      </w:rPr>
+    </w:lvl>
+  </w:abstractNum>
+  <w:abstractNum w:abstractNumId="7">
+    <w:lvl w:ilvl="0">
+      <w:start w:val="1"/>
+      <w:numFmt w:val="bullet"/>
+      <w:lvlText w:val=""/>
+      <w:lvlJc w:val="left"/>
+      <w:pPr>
+        <w:tabs>
+          <w:tab w:val="num" w:pos="720"/>
+        </w:tabs>
+        <w:ind w:left="720" w:hanging="360"/>
+      </w:pPr>
+      <w:rPr>
+        <w:rFonts w:ascii="Symbol" w:hAnsi="Symbol" w:cs="Symbol" w:hint="default"/>
+        <w:rFonts w:cs="OpenSymbol"/>
+      </w:rPr>
+    </w:lvl>
+    <w:lvl w:ilvl="1">
+      <w:start w:val="1"/>
+      <w:numFmt w:val="bullet"/>
+      <w:lvlText w:val="◦"/>
+      <w:lvlJc w:val="left"/>
+      <w:pPr>
+        <w:tabs>
+          <w:tab w:val="num" w:pos="1080"/>
+        </w:tabs>
+        <w:ind w:left="1080" w:hanging="360"/>
+      </w:pPr>
+      <w:rPr>
+        <w:rFonts w:ascii="OpenSymbol" w:hAnsi="OpenSymbol" w:cs="OpenSymbol" w:hint="default"/>
+        <w:rFonts w:cs="OpenSymbol"/>
+      </w:rPr>
+    </w:lvl>
+    <w:lvl w:ilvl="2">
+      <w:start w:val="1"/>
+      <w:numFmt w:val="bullet"/>
+      <w:lvlText w:val="▪"/>
+      <w:lvlJc w:val="left"/>
+      <w:pPr>
+        <w:tabs>
+          <w:tab w:val="num" w:pos="1440"/>
+        </w:tabs>
+        <w:ind w:left="1440" w:hanging="360"/>
+      </w:pPr>
+      <w:rPr>
+        <w:rFonts w:ascii="OpenSymbol" w:hAnsi="OpenSymbol" w:cs="OpenSymbol" w:hint="default"/>
+        <w:rFonts w:cs="OpenSymbol"/>
+      </w:rPr>
+    </w:lvl>
+    <w:lvl w:ilvl="3">
+      <w:start w:val="1"/>
+      <w:numFmt w:val="bullet"/>
+      <w:lvlText w:val=""/>
+      <w:lvlJc w:val="left"/>
+      <w:pPr>
+        <w:tabs>
+          <w:tab w:val="num" w:pos="1800"/>
+        </w:tabs>
+        <w:ind w:left="1800" w:hanging="360"/>
+      </w:pPr>
+      <w:rPr>
+        <w:rFonts w:ascii="Symbol" w:hAnsi="Symbol" w:cs="Symbol" w:hint="default"/>
+        <w:rFonts w:cs="OpenSymbol"/>
+      </w:rPr>
+    </w:lvl>
+    <w:lvl w:ilvl="4">
+      <w:start w:val="1"/>
+      <w:numFmt w:val="bullet"/>
+      <w:lvlText w:val="◦"/>
+      <w:lvlJc w:val="left"/>
+      <w:pPr>
+        <w:tabs>
+          <w:tab w:val="num" w:pos="2160"/>
+        </w:tabs>
+        <w:ind w:left="2160" w:hanging="360"/>
+      </w:pPr>
+      <w:rPr>
+        <w:rFonts w:ascii="OpenSymbol" w:hAnsi="OpenSymbol" w:cs="OpenSymbol" w:hint="default"/>
+        <w:rFonts w:cs="OpenSymbol"/>
+      </w:rPr>
+    </w:lvl>
+    <w:lvl w:ilvl="5">
+      <w:start w:val="1"/>
+      <w:numFmt w:val="bullet"/>
+      <w:lvlText w:val="▪"/>
+      <w:lvlJc w:val="left"/>
+      <w:pPr>
+        <w:tabs>
+          <w:tab w:val="num" w:pos="2520"/>
+        </w:tabs>
+        <w:ind w:left="2520" w:hanging="360"/>
+      </w:pPr>
+      <w:rPr>
+        <w:rFonts w:ascii="OpenSymbol" w:hAnsi="OpenSymbol" w:cs="OpenSymbol" w:hint="default"/>
+        <w:rFonts w:cs="OpenSymbol"/>
+      </w:rPr>
+    </w:lvl>
+    <w:lvl w:ilvl="6">
+      <w:start w:val="1"/>
+      <w:numFmt w:val="bullet"/>
+      <w:lvlText w:val=""/>
+      <w:lvlJc w:val="left"/>
+      <w:pPr>
+        <w:tabs>
+          <w:tab w:val="num" w:pos="2880"/>
+        </w:tabs>
+        <w:ind w:left="2880" w:hanging="360"/>
+      </w:pPr>
+      <w:rPr>
+        <w:rFonts w:ascii="Symbol" w:hAnsi="Symbol" w:cs="Symbol" w:hint="default"/>
+        <w:rFonts w:cs="OpenSymbol"/>
+      </w:rPr>
+    </w:lvl>
+    <w:lvl w:ilvl="7">
+      <w:start w:val="1"/>
+      <w:numFmt w:val="bullet"/>
+      <w:lvlText w:val="◦"/>
+      <w:lvlJc w:val="left"/>
+      <w:pPr>
+        <w:tabs>
+          <w:tab w:val="num" w:pos="3240"/>
+        </w:tabs>
+        <w:ind w:left="3240" w:hanging="360"/>
+      </w:pPr>
+      <w:rPr>
+        <w:rFonts w:ascii="OpenSymbol" w:hAnsi="OpenSymbol" w:cs="OpenSymbol" w:hint="default"/>
+        <w:rFonts w:cs="OpenSymbol"/>
+      </w:rPr>
+    </w:lvl>
+    <w:lvl w:ilvl="8">
+      <w:start w:val="1"/>
+      <w:numFmt w:val="bullet"/>
+      <w:lvlText w:val="▪"/>
+      <w:lvlJc w:val="left"/>
+      <w:pPr>
+        <w:tabs>
+          <w:tab w:val="num" w:pos="3600"/>
+        </w:tabs>
+        <w:ind w:left="3600" w:hanging="360"/>
+      </w:pPr>
+      <w:rPr>
+        <w:rFonts w:ascii="OpenSymbol" w:hAnsi="OpenSymbol" w:cs="OpenSymbol" w:hint="default"/>
+        <w:rFonts w:cs="OpenSymbol"/>
+      </w:rPr>
+    </w:lvl>
+  </w:abstractNum>
   <w:num w:numId="1">
     <w:abstractNumId w:val="1"/>
   </w:num>
@@ -5853,6 +6306,12 @@
   <w:num w:numId="5">
     <w:abstractNumId w:val="5"/>
   </w:num>
+  <w:num w:numId="6">
+    <w:abstractNumId w:val="6"/>
+  </w:num>
+  <w:num w:numId="7">
+    <w:abstractNumId w:val="7"/>
+  </w:num>
 </w:numbering>
 </file>
 
@@ -5862,7 +6321,6 @@
     <w:rPrDefault>
       <w:rPr>
         <w:rFonts w:ascii="Liberation Serif" w:hAnsi="Liberation Serif" w:eastAsia="Noto Sans CJK SC Regular" w:cs="FreeSans"/>
-        <w:sz w:val="24"/>
         <w:szCs w:val="24"/>
         <w:lang w:val="es-ES" w:eastAsia="zh-CN" w:bidi="hi-IN"/>
       </w:rPr>
@@ -6259,7 +6717,7 @@
     </w:pPr>
     <w:rPr>
       <w:rFonts w:ascii="Liberation Serif" w:hAnsi="Liberation Serif" w:eastAsia="Noto Sans CJK SC Regular" w:cs="FreeSans"/>
-      <w:color w:val="auto"/>
+      <w:color w:val="00000A"/>
       <w:sz w:val="24"/>
       <w:szCs w:val="24"/>
       <w:lang w:val="es-ES" w:eastAsia="zh-CN" w:bidi="hi-IN"/>
@@ -6508,6 +6966,195 @@
   </w:style>
   <w:style w:type="character" w:styleId="ListLabel27">
     <w:name w:val="ListLabel 27"/>
+    <w:qFormat/>
+    <w:rPr>
+      <w:rFonts w:cs="OpenSymbol"/>
+    </w:rPr>
+  </w:style>
+  <w:style w:type="character" w:styleId="ListLabel28">
+    <w:name w:val="ListLabel 28"/>
+    <w:qFormat/>
+    <w:rPr>
+      <w:rFonts w:ascii="Times New Roman" w:hAnsi="Times New Roman" w:cs="Wingdings"/>
+    </w:rPr>
+  </w:style>
+  <w:style w:type="character" w:styleId="ListLabel29">
+    <w:name w:val="ListLabel 29"/>
+    <w:qFormat/>
+    <w:rPr>
+      <w:rFonts w:cs="Wingdings"/>
+    </w:rPr>
+  </w:style>
+  <w:style w:type="character" w:styleId="ListLabel30">
+    <w:name w:val="ListLabel 30"/>
+    <w:qFormat/>
+    <w:rPr>
+      <w:rFonts w:cs="Wingdings"/>
+    </w:rPr>
+  </w:style>
+  <w:style w:type="character" w:styleId="ListLabel31">
+    <w:name w:val="ListLabel 31"/>
+    <w:qFormat/>
+    <w:rPr>
+      <w:rFonts w:cs="Wingdings"/>
+    </w:rPr>
+  </w:style>
+  <w:style w:type="character" w:styleId="ListLabel32">
+    <w:name w:val="ListLabel 32"/>
+    <w:qFormat/>
+    <w:rPr>
+      <w:rFonts w:cs="Wingdings"/>
+    </w:rPr>
+  </w:style>
+  <w:style w:type="character" w:styleId="ListLabel33">
+    <w:name w:val="ListLabel 33"/>
+    <w:qFormat/>
+    <w:rPr>
+      <w:rFonts w:cs="Wingdings"/>
+    </w:rPr>
+  </w:style>
+  <w:style w:type="character" w:styleId="ListLabel34">
+    <w:name w:val="ListLabel 34"/>
+    <w:qFormat/>
+    <w:rPr>
+      <w:rFonts w:cs="Wingdings"/>
+    </w:rPr>
+  </w:style>
+  <w:style w:type="character" w:styleId="ListLabel35">
+    <w:name w:val="ListLabel 35"/>
+    <w:qFormat/>
+    <w:rPr>
+      <w:rFonts w:cs="Wingdings"/>
+    </w:rPr>
+  </w:style>
+  <w:style w:type="character" w:styleId="ListLabel36">
+    <w:name w:val="ListLabel 36"/>
+    <w:qFormat/>
+    <w:rPr>
+      <w:rFonts w:cs="Wingdings"/>
+    </w:rPr>
+  </w:style>
+  <w:style w:type="character" w:styleId="ListLabel37">
+    <w:name w:val="ListLabel 37"/>
+    <w:qFormat/>
+    <w:rPr>
+      <w:rFonts w:ascii="Times New Roman" w:hAnsi="Times New Roman" w:cs="OpenSymbol"/>
+    </w:rPr>
+  </w:style>
+  <w:style w:type="character" w:styleId="ListLabel38">
+    <w:name w:val="ListLabel 38"/>
+    <w:qFormat/>
+    <w:rPr>
+      <w:rFonts w:cs="OpenSymbol"/>
+    </w:rPr>
+  </w:style>
+  <w:style w:type="character" w:styleId="ListLabel39">
+    <w:name w:val="ListLabel 39"/>
+    <w:qFormat/>
+    <w:rPr>
+      <w:rFonts w:cs="OpenSymbol"/>
+    </w:rPr>
+  </w:style>
+  <w:style w:type="character" w:styleId="ListLabel40">
+    <w:name w:val="ListLabel 40"/>
+    <w:qFormat/>
+    <w:rPr>
+      <w:rFonts w:cs="OpenSymbol"/>
+    </w:rPr>
+  </w:style>
+  <w:style w:type="character" w:styleId="ListLabel41">
+    <w:name w:val="ListLabel 41"/>
+    <w:qFormat/>
+    <w:rPr>
+      <w:rFonts w:cs="OpenSymbol"/>
+    </w:rPr>
+  </w:style>
+  <w:style w:type="character" w:styleId="ListLabel42">
+    <w:name w:val="ListLabel 42"/>
+    <w:qFormat/>
+    <w:rPr>
+      <w:rFonts w:cs="OpenSymbol"/>
+    </w:rPr>
+  </w:style>
+  <w:style w:type="character" w:styleId="ListLabel43">
+    <w:name w:val="ListLabel 43"/>
+    <w:qFormat/>
+    <w:rPr>
+      <w:rFonts w:cs="OpenSymbol"/>
+    </w:rPr>
+  </w:style>
+  <w:style w:type="character" w:styleId="ListLabel44">
+    <w:name w:val="ListLabel 44"/>
+    <w:qFormat/>
+    <w:rPr>
+      <w:rFonts w:cs="OpenSymbol"/>
+    </w:rPr>
+  </w:style>
+  <w:style w:type="character" w:styleId="ListLabel45">
+    <w:name w:val="ListLabel 45"/>
+    <w:qFormat/>
+    <w:rPr>
+      <w:rFonts w:cs="OpenSymbol"/>
+    </w:rPr>
+  </w:style>
+  <w:style w:type="character" w:styleId="ListLabel46">
+    <w:name w:val="ListLabel 46"/>
+    <w:qFormat/>
+    <w:rPr>
+      <w:rFonts w:ascii="Times New Roman" w:hAnsi="Times New Roman" w:cs="OpenSymbol"/>
+    </w:rPr>
+  </w:style>
+  <w:style w:type="character" w:styleId="ListLabel47">
+    <w:name w:val="ListLabel 47"/>
+    <w:qFormat/>
+    <w:rPr>
+      <w:rFonts w:cs="OpenSymbol"/>
+    </w:rPr>
+  </w:style>
+  <w:style w:type="character" w:styleId="ListLabel48">
+    <w:name w:val="ListLabel 48"/>
+    <w:qFormat/>
+    <w:rPr>
+      <w:rFonts w:cs="OpenSymbol"/>
+    </w:rPr>
+  </w:style>
+  <w:style w:type="character" w:styleId="ListLabel49">
+    <w:name w:val="ListLabel 49"/>
+    <w:qFormat/>
+    <w:rPr>
+      <w:rFonts w:cs="OpenSymbol"/>
+    </w:rPr>
+  </w:style>
+  <w:style w:type="character" w:styleId="ListLabel50">
+    <w:name w:val="ListLabel 50"/>
+    <w:qFormat/>
+    <w:rPr>
+      <w:rFonts w:cs="OpenSymbol"/>
+    </w:rPr>
+  </w:style>
+  <w:style w:type="character" w:styleId="ListLabel51">
+    <w:name w:val="ListLabel 51"/>
+    <w:qFormat/>
+    <w:rPr>
+      <w:rFonts w:cs="OpenSymbol"/>
+    </w:rPr>
+  </w:style>
+  <w:style w:type="character" w:styleId="ListLabel52">
+    <w:name w:val="ListLabel 52"/>
+    <w:qFormat/>
+    <w:rPr>
+      <w:rFonts w:cs="OpenSymbol"/>
+    </w:rPr>
+  </w:style>
+  <w:style w:type="character" w:styleId="ListLabel53">
+    <w:name w:val="ListLabel 53"/>
+    <w:qFormat/>
+    <w:rPr>
+      <w:rFonts w:cs="OpenSymbol"/>
+    </w:rPr>
+  </w:style>
+  <w:style w:type="character" w:styleId="ListLabel54">
+    <w:name w:val="ListLabel 54"/>
     <w:qFormat/>
     <w:rPr>
       <w:rFonts w:cs="OpenSymbol"/>
